--- a/LR_4/View1/ЛР5/ЛР5 Пахомова О-5КМ11.docx
+++ b/LR_4/View1/ЛР5/ЛР5 Пахомова О-5КМ11.docx
@@ -449,37 +449,7 @@
               <w:rPr>
                 <w:u w:val="single"/>
               </w:rPr>
-              <w:t>Пахомова</w:t>
-            </w:r>
-            <w:r>
-              <w:rPr>
-                <w:u w:val="single"/>
-              </w:rPr>
-              <w:t xml:space="preserve"> </w:t>
-            </w:r>
-            <w:r>
-              <w:rPr>
-                <w:u w:val="single"/>
-              </w:rPr>
-              <w:t>А</w:t>
-            </w:r>
-            <w:r>
-              <w:rPr>
-                <w:u w:val="single"/>
-              </w:rPr>
-              <w:t>.</w:t>
-            </w:r>
-            <w:r>
-              <w:rPr>
-                <w:u w:val="single"/>
-              </w:rPr>
-              <w:t>О</w:t>
-            </w:r>
-            <w:r>
-              <w:rPr>
-                <w:u w:val="single"/>
-              </w:rPr>
-              <w:t>.</w:t>
+              <w:t>Пахомова А.О.</w:t>
             </w:r>
             <w:r>
               <w:rPr>
@@ -618,21 +588,7 @@
                 <w:szCs w:val="24"/>
                 <w:u w:val="single"/>
               </w:rPr>
-              <w:t>20</w:t>
-            </w:r>
-            <w:r>
-              <w:rPr>
-                <w:szCs w:val="24"/>
-                <w:u w:val="single"/>
-              </w:rPr>
-              <w:t xml:space="preserve"> </w:t>
-            </w:r>
-            <w:r>
-              <w:rPr>
-                <w:szCs w:val="24"/>
-                <w:u w:val="single"/>
-              </w:rPr>
-              <w:t>декабря</w:t>
+              <w:t>20 декабря</w:t>
             </w:r>
             <w:r>
               <w:rPr>
@@ -839,21 +795,12 @@
                 <w:u w:val="single"/>
               </w:rPr>
             </w:pPr>
-            <w:proofErr w:type="spellStart"/>
             <w:r>
               <w:rPr>
                 <w:szCs w:val="28"/>
                 <w:u w:val="single"/>
               </w:rPr>
-              <w:t>Калентьев</w:t>
-            </w:r>
-            <w:proofErr w:type="spellEnd"/>
-            <w:r>
-              <w:rPr>
-                <w:szCs w:val="28"/>
-                <w:u w:val="single"/>
-              </w:rPr>
-              <w:t xml:space="preserve"> А. А.</w:t>
+              <w:t>Калентьев А. А.</w:t>
             </w:r>
           </w:p>
         </w:tc>
@@ -1068,6 +1015,13 @@
     </w:p>
     <w:sdt>
       <w:sdtPr>
+        <w:rPr>
+          <w:rFonts w:ascii="Times New Roman" w:eastAsiaTheme="minorHAnsi" w:hAnsi="Times New Roman" w:cstheme="minorBidi"/>
+          <w:color w:val="auto"/>
+          <w:sz w:val="28"/>
+          <w:szCs w:val="22"/>
+          <w:lang w:eastAsia="en-US"/>
+        </w:rPr>
         <w:id w:val="354542757"/>
         <w:docPartObj>
           <w:docPartGallery w:val="Table of Contents"/>
@@ -1076,13 +1030,8 @@
       </w:sdtPr>
       <w:sdtEndPr>
         <w:rPr>
-          <w:rFonts w:ascii="Times New Roman" w:eastAsiaTheme="minorHAnsi" w:hAnsi="Times New Roman" w:cstheme="minorBidi"/>
-          <w:b/>
-          <w:bCs/>
-          <w:color w:val="auto"/>
-          <w:sz w:val="28"/>
-          <w:szCs w:val="22"/>
-          <w:lang w:eastAsia="en-US"/>
+          <w:b/>
+          <w:bCs/>
         </w:rPr>
       </w:sdtEndPr>
       <w:sdtContent>
@@ -1117,7 +1066,7 @@
           <w:r>
             <w:fldChar w:fldCharType="separate"/>
           </w:r>
-          <w:hyperlink w:anchor="_Toc153999598" w:history="1">
+          <w:hyperlink w:anchor="_Toc154048461" w:history="1">
             <w:r>
               <w:rPr>
                 <w:rStyle w:val="a5"/>
@@ -1146,7 +1095,7 @@
                 <w:noProof/>
                 <w:webHidden/>
               </w:rPr>
-              <w:instrText xml:space="preserve"> PAGEREF _Toc153999598 \h </w:instrText>
+              <w:instrText xml:space="preserve"> PAGEREF _Toc154048461 \h </w:instrText>
             </w:r>
             <w:r>
               <w:rPr>
@@ -1190,7 +1139,7 @@
               <w:lang w:eastAsia="ru-RU"/>
             </w:rPr>
           </w:pPr>
-          <w:hyperlink w:anchor="_Toc153999599" w:history="1">
+          <w:hyperlink w:anchor="_Toc154048462" w:history="1">
             <w:r>
               <w:rPr>
                 <w:rStyle w:val="a5"/>
@@ -1219,7 +1168,7 @@
                 <w:noProof/>
                 <w:webHidden/>
               </w:rPr>
-              <w:instrText xml:space="preserve"> PAGEREF _Toc153999599 \h </w:instrText>
+              <w:instrText xml:space="preserve"> PAGEREF _Toc154048462 \h </w:instrText>
             </w:r>
             <w:r>
               <w:rPr>
@@ -1257,10 +1206,13 @@
               <w:tab w:val="right" w:leader="dot" w:pos="9345"/>
             </w:tabs>
             <w:rPr>
+              <w:rFonts w:asciiTheme="minorHAnsi" w:eastAsiaTheme="minorEastAsia" w:hAnsiTheme="minorHAnsi"/>
               <w:noProof/>
+              <w:sz w:val="22"/>
+              <w:lang w:eastAsia="ru-RU"/>
             </w:rPr>
           </w:pPr>
-          <w:hyperlink w:anchor="_Toc153999600" w:history="1">
+          <w:hyperlink w:anchor="_Toc154048463" w:history="1">
             <w:r>
               <w:rPr>
                 <w:rStyle w:val="a5"/>
@@ -1308,7 +1260,7 @@
                 <w:noProof/>
                 <w:webHidden/>
               </w:rPr>
-              <w:instrText xml:space="preserve"> PAGEREF _Toc153999600 \h </w:instrText>
+              <w:instrText xml:space="preserve"> PAGEREF _Toc154048463 \h </w:instrText>
             </w:r>
             <w:r>
               <w:rPr>
@@ -1329,6 +1281,473 @@
                 <w:webHidden/>
               </w:rPr>
               <w:t>4</w:t>
+            </w:r>
+            <w:r>
+              <w:rPr>
+                <w:noProof/>
+                <w:webHidden/>
+              </w:rPr>
+              <w:fldChar w:fldCharType="end"/>
+            </w:r>
+          </w:hyperlink>
+        </w:p>
+        <w:p>
+          <w:pPr>
+            <w:pStyle w:val="2"/>
+            <w:tabs>
+              <w:tab w:val="right" w:leader="dot" w:pos="9345"/>
+            </w:tabs>
+            <w:rPr>
+              <w:rFonts w:asciiTheme="minorHAnsi" w:eastAsiaTheme="minorEastAsia" w:hAnsiTheme="minorHAnsi"/>
+              <w:noProof/>
+              <w:sz w:val="22"/>
+              <w:lang w:eastAsia="ru-RU"/>
+            </w:rPr>
+          </w:pPr>
+          <w:hyperlink w:anchor="_Toc154048464" w:history="1">
+            <w:r>
+              <w:rPr>
+                <w:rStyle w:val="a5"/>
+                <w:b/>
+                <w:bCs/>
+                <w:noProof/>
+              </w:rPr>
+              <w:t xml:space="preserve">1.2 </w:t>
+            </w:r>
+            <w:r>
+              <w:rPr>
+                <w:rStyle w:val="a5"/>
+                <w:b/>
+                <w:bCs/>
+                <w:noProof/>
+                <w:lang w:val="en-US"/>
+              </w:rPr>
+              <w:t>UML</w:t>
+            </w:r>
+            <w:r>
+              <w:rPr>
+                <w:rStyle w:val="a5"/>
+                <w:b/>
+                <w:bCs/>
+                <w:noProof/>
+              </w:rPr>
+              <w:t xml:space="preserve"> диаграмма классов</w:t>
+            </w:r>
+            <w:r>
+              <w:rPr>
+                <w:noProof/>
+                <w:webHidden/>
+              </w:rPr>
+              <w:tab/>
+            </w:r>
+            <w:r>
+              <w:rPr>
+                <w:noProof/>
+                <w:webHidden/>
+              </w:rPr>
+              <w:fldChar w:fldCharType="begin"/>
+            </w:r>
+            <w:r>
+              <w:rPr>
+                <w:noProof/>
+                <w:webHidden/>
+              </w:rPr>
+              <w:instrText xml:space="preserve"> PAGEREF _Toc154048464 \h </w:instrText>
+            </w:r>
+            <w:r>
+              <w:rPr>
+                <w:noProof/>
+                <w:webHidden/>
+              </w:rPr>
+            </w:r>
+            <w:r>
+              <w:rPr>
+                <w:noProof/>
+                <w:webHidden/>
+              </w:rPr>
+              <w:fldChar w:fldCharType="separate"/>
+            </w:r>
+            <w:r>
+              <w:rPr>
+                <w:noProof/>
+                <w:webHidden/>
+              </w:rPr>
+              <w:t>5</w:t>
+            </w:r>
+            <w:r>
+              <w:rPr>
+                <w:noProof/>
+                <w:webHidden/>
+              </w:rPr>
+              <w:fldChar w:fldCharType="end"/>
+            </w:r>
+          </w:hyperlink>
+        </w:p>
+        <w:p>
+          <w:pPr>
+            <w:pStyle w:val="2"/>
+            <w:tabs>
+              <w:tab w:val="right" w:leader="dot" w:pos="9345"/>
+            </w:tabs>
+            <w:rPr>
+              <w:rFonts w:asciiTheme="minorHAnsi" w:eastAsiaTheme="minorEastAsia" w:hAnsiTheme="minorHAnsi"/>
+              <w:noProof/>
+              <w:sz w:val="22"/>
+              <w:lang w:eastAsia="ru-RU"/>
+            </w:rPr>
+          </w:pPr>
+          <w:hyperlink w:anchor="_Toc154048465" w:history="1">
+            <w:r>
+              <w:rPr>
+                <w:rStyle w:val="a5"/>
+                <w:b/>
+                <w:bCs/>
+                <w:noProof/>
+              </w:rPr>
+              <w:t>1.3 Описание классов, образующих связь типа «общее-частное»</w:t>
+            </w:r>
+            <w:r>
+              <w:rPr>
+                <w:noProof/>
+                <w:webHidden/>
+              </w:rPr>
+              <w:tab/>
+            </w:r>
+            <w:r>
+              <w:rPr>
+                <w:noProof/>
+                <w:webHidden/>
+              </w:rPr>
+              <w:fldChar w:fldCharType="begin"/>
+            </w:r>
+            <w:r>
+              <w:rPr>
+                <w:noProof/>
+                <w:webHidden/>
+              </w:rPr>
+              <w:instrText xml:space="preserve"> PAGEREF _Toc154048465 \h </w:instrText>
+            </w:r>
+            <w:r>
+              <w:rPr>
+                <w:noProof/>
+                <w:webHidden/>
+              </w:rPr>
+            </w:r>
+            <w:r>
+              <w:rPr>
+                <w:noProof/>
+                <w:webHidden/>
+              </w:rPr>
+              <w:fldChar w:fldCharType="separate"/>
+            </w:r>
+            <w:r>
+              <w:rPr>
+                <w:noProof/>
+                <w:webHidden/>
+              </w:rPr>
+              <w:t>8</w:t>
+            </w:r>
+            <w:r>
+              <w:rPr>
+                <w:noProof/>
+                <w:webHidden/>
+              </w:rPr>
+              <w:fldChar w:fldCharType="end"/>
+            </w:r>
+          </w:hyperlink>
+        </w:p>
+        <w:p>
+          <w:pPr>
+            <w:pStyle w:val="2"/>
+            <w:tabs>
+              <w:tab w:val="right" w:leader="dot" w:pos="9345"/>
+            </w:tabs>
+            <w:rPr>
+              <w:rFonts w:asciiTheme="minorHAnsi" w:eastAsiaTheme="minorEastAsia" w:hAnsiTheme="minorHAnsi"/>
+              <w:noProof/>
+              <w:sz w:val="22"/>
+              <w:lang w:eastAsia="ru-RU"/>
+            </w:rPr>
+          </w:pPr>
+          <w:hyperlink w:anchor="_Toc154048466" w:history="1">
+            <w:r>
+              <w:rPr>
+                <w:rStyle w:val="a5"/>
+                <w:b/>
+                <w:bCs/>
+                <w:noProof/>
+              </w:rPr>
+              <w:t xml:space="preserve">1.4 Дерево ветвлений </w:t>
+            </w:r>
+            <w:r>
+              <w:rPr>
+                <w:rStyle w:val="a5"/>
+                <w:b/>
+                <w:bCs/>
+                <w:noProof/>
+                <w:lang w:val="en-US"/>
+              </w:rPr>
+              <w:t>Git</w:t>
+            </w:r>
+            <w:r>
+              <w:rPr>
+                <w:noProof/>
+                <w:webHidden/>
+              </w:rPr>
+              <w:tab/>
+            </w:r>
+            <w:r>
+              <w:rPr>
+                <w:noProof/>
+                <w:webHidden/>
+              </w:rPr>
+              <w:fldChar w:fldCharType="begin"/>
+            </w:r>
+            <w:r>
+              <w:rPr>
+                <w:noProof/>
+                <w:webHidden/>
+              </w:rPr>
+              <w:instrText xml:space="preserve"> PAGEREF _Toc154048466 \h </w:instrText>
+            </w:r>
+            <w:r>
+              <w:rPr>
+                <w:noProof/>
+                <w:webHidden/>
+              </w:rPr>
+            </w:r>
+            <w:r>
+              <w:rPr>
+                <w:noProof/>
+                <w:webHidden/>
+              </w:rPr>
+              <w:fldChar w:fldCharType="separate"/>
+            </w:r>
+            <w:r>
+              <w:rPr>
+                <w:noProof/>
+                <w:webHidden/>
+              </w:rPr>
+              <w:t>10</w:t>
+            </w:r>
+            <w:r>
+              <w:rPr>
+                <w:noProof/>
+                <w:webHidden/>
+              </w:rPr>
+              <w:fldChar w:fldCharType="end"/>
+            </w:r>
+          </w:hyperlink>
+        </w:p>
+        <w:p>
+          <w:pPr>
+            <w:pStyle w:val="2"/>
+            <w:tabs>
+              <w:tab w:val="right" w:leader="dot" w:pos="9345"/>
+            </w:tabs>
+            <w:rPr>
+              <w:rFonts w:asciiTheme="minorHAnsi" w:eastAsiaTheme="minorEastAsia" w:hAnsiTheme="minorHAnsi"/>
+              <w:noProof/>
+              <w:sz w:val="22"/>
+              <w:lang w:eastAsia="ru-RU"/>
+            </w:rPr>
+          </w:pPr>
+          <w:hyperlink w:anchor="_Toc154048467" w:history="1">
+            <w:r>
+              <w:rPr>
+                <w:rStyle w:val="a5"/>
+                <w:b/>
+                <w:bCs/>
+                <w:noProof/>
+              </w:rPr>
+              <w:t>1.5 Тестирование программы</w:t>
+            </w:r>
+            <w:r>
+              <w:rPr>
+                <w:noProof/>
+                <w:webHidden/>
+              </w:rPr>
+              <w:tab/>
+            </w:r>
+            <w:r>
+              <w:rPr>
+                <w:noProof/>
+                <w:webHidden/>
+              </w:rPr>
+              <w:fldChar w:fldCharType="begin"/>
+            </w:r>
+            <w:r>
+              <w:rPr>
+                <w:noProof/>
+                <w:webHidden/>
+              </w:rPr>
+              <w:instrText xml:space="preserve"> PAGEREF _Toc154048467 \h </w:instrText>
+            </w:r>
+            <w:r>
+              <w:rPr>
+                <w:noProof/>
+                <w:webHidden/>
+              </w:rPr>
+            </w:r>
+            <w:r>
+              <w:rPr>
+                <w:noProof/>
+                <w:webHidden/>
+              </w:rPr>
+              <w:fldChar w:fldCharType="separate"/>
+            </w:r>
+            <w:r>
+              <w:rPr>
+                <w:noProof/>
+                <w:webHidden/>
+              </w:rPr>
+              <w:t>11</w:t>
+            </w:r>
+            <w:r>
+              <w:rPr>
+                <w:noProof/>
+                <w:webHidden/>
+              </w:rPr>
+              <w:fldChar w:fldCharType="end"/>
+            </w:r>
+          </w:hyperlink>
+        </w:p>
+        <w:p>
+          <w:pPr>
+            <w:pStyle w:val="12"/>
+            <w:tabs>
+              <w:tab w:val="right" w:leader="dot" w:pos="9345"/>
+            </w:tabs>
+            <w:rPr>
+              <w:rFonts w:asciiTheme="minorHAnsi" w:eastAsiaTheme="minorEastAsia" w:hAnsiTheme="minorHAnsi"/>
+              <w:noProof/>
+              <w:sz w:val="22"/>
+              <w:lang w:eastAsia="ru-RU"/>
+            </w:rPr>
+          </w:pPr>
+          <w:hyperlink w:anchor="_Toc154048468" w:history="1">
+            <w:r>
+              <w:rPr>
+                <w:rStyle w:val="a5"/>
+                <w:b/>
+                <w:bCs/>
+                <w:noProof/>
+              </w:rPr>
+              <w:t>СПИСОК ИСПОЛЬЗОВАННЫХ ИСТОЧНИКОВ</w:t>
+            </w:r>
+            <w:r>
+              <w:rPr>
+                <w:noProof/>
+                <w:webHidden/>
+              </w:rPr>
+              <w:tab/>
+            </w:r>
+            <w:r>
+              <w:rPr>
+                <w:noProof/>
+                <w:webHidden/>
+              </w:rPr>
+              <w:fldChar w:fldCharType="begin"/>
+            </w:r>
+            <w:r>
+              <w:rPr>
+                <w:noProof/>
+                <w:webHidden/>
+              </w:rPr>
+              <w:instrText xml:space="preserve"> PAGEREF _Toc154048468 \h </w:instrText>
+            </w:r>
+            <w:r>
+              <w:rPr>
+                <w:noProof/>
+                <w:webHidden/>
+              </w:rPr>
+            </w:r>
+            <w:r>
+              <w:rPr>
+                <w:noProof/>
+                <w:webHidden/>
+              </w:rPr>
+              <w:fldChar w:fldCharType="separate"/>
+            </w:r>
+            <w:r>
+              <w:rPr>
+                <w:noProof/>
+                <w:webHidden/>
+              </w:rPr>
+              <w:t>22</w:t>
+            </w:r>
+            <w:r>
+              <w:rPr>
+                <w:noProof/>
+                <w:webHidden/>
+              </w:rPr>
+              <w:fldChar w:fldCharType="end"/>
+            </w:r>
+          </w:hyperlink>
+        </w:p>
+        <w:p>
+          <w:pPr>
+            <w:pStyle w:val="12"/>
+            <w:tabs>
+              <w:tab w:val="right" w:leader="dot" w:pos="9345"/>
+            </w:tabs>
+            <w:rPr>
+              <w:rFonts w:asciiTheme="minorHAnsi" w:eastAsiaTheme="minorEastAsia" w:hAnsiTheme="minorHAnsi"/>
+              <w:noProof/>
+              <w:sz w:val="22"/>
+              <w:lang w:eastAsia="ru-RU"/>
+            </w:rPr>
+          </w:pPr>
+          <w:hyperlink w:anchor="_Toc154048469" w:history="1">
+            <w:r>
+              <w:rPr>
+                <w:rStyle w:val="a5"/>
+                <w:b/>
+                <w:bCs/>
+                <w:noProof/>
+              </w:rPr>
+              <w:t>ПРИЛОЖЕНИЕ А</w:t>
+            </w:r>
+            <w:r>
+              <w:rPr>
+                <w:noProof/>
+                <w:webHidden/>
+              </w:rPr>
+              <w:tab/>
+            </w:r>
+            <w:r>
+              <w:rPr>
+                <w:noProof/>
+                <w:webHidden/>
+              </w:rPr>
+              <w:fldChar w:fldCharType="begin"/>
+            </w:r>
+            <w:r>
+              <w:rPr>
+                <w:noProof/>
+                <w:webHidden/>
+              </w:rPr>
+              <w:instrText xml:space="preserve"> PAGEREF _Toc154048469 \h </w:instrText>
+            </w:r>
+            <w:r>
+              <w:rPr>
+                <w:noProof/>
+                <w:webHidden/>
+              </w:rPr>
+            </w:r>
+            <w:r>
+              <w:rPr>
+                <w:noProof/>
+                <w:webHidden/>
+              </w:rPr>
+              <w:fldChar w:fldCharType="separate"/>
+            </w:r>
+            <w:r>
+              <w:rPr>
+                <w:noProof/>
+                <w:webHidden/>
+              </w:rPr>
+              <w:t>23</w:t>
             </w:r>
             <w:r>
               <w:rPr>
@@ -1397,24 +1816,6 @@
     </w:p>
     <w:p>
       <w:pPr>
-        <w:spacing w:after="1680" w:line="240" w:lineRule="auto"/>
-        <w:ind w:firstLine="0"/>
-        <w:rPr>
-          <w:rFonts w:eastAsia="Calibri" w:cs="Times New Roman"/>
-        </w:rPr>
-      </w:pPr>
-    </w:p>
-    <w:p>
-      <w:pPr>
-        <w:spacing w:after="1680" w:line="240" w:lineRule="auto"/>
-        <w:ind w:firstLine="0"/>
-        <w:rPr>
-          <w:rFonts w:eastAsia="Calibri" w:cs="Times New Roman"/>
-        </w:rPr>
-      </w:pPr>
-    </w:p>
-    <w:p>
-      <w:pPr>
         <w:spacing w:after="240"/>
         <w:ind w:firstLine="0"/>
         <w:jc w:val="center"/>
@@ -1426,12 +1827,13 @@
       </w:pPr>
       <w:bookmarkStart w:id="0" w:name="_Toc74829062"/>
       <w:bookmarkStart w:id="1" w:name="_Toc74956671"/>
-      <w:bookmarkStart w:id="2" w:name="_Toc153999598"/>
-      <w:r>
-        <w:rPr>
-          <w:b/>
-          <w:bCs/>
-        </w:rPr>
+      <w:bookmarkStart w:id="2" w:name="_Toc154048461"/>
+      <w:r>
+        <w:rPr>
+          <w:b/>
+          <w:bCs/>
+        </w:rPr>
+        <w:lastRenderedPageBreak/>
         <w:t>ВВЕДЕНИЕ</w:t>
       </w:r>
       <w:bookmarkEnd w:id="0"/>
@@ -1578,6 +1980,10 @@
       </w:pPr>
     </w:p>
     <w:p/>
+    <w:p/>
+    <w:p/>
+    <w:p/>
+    <w:p/>
     <w:p>
       <w:pPr>
         <w:ind w:firstLine="709"/>
@@ -1589,7 +1995,7 @@
       </w:pPr>
       <w:bookmarkStart w:id="3" w:name="_Toc74829063"/>
       <w:bookmarkStart w:id="4" w:name="_Toc74956672"/>
-      <w:bookmarkStart w:id="5" w:name="_Toc153999599"/>
+      <w:bookmarkStart w:id="5" w:name="_Toc154048462"/>
       <w:r>
         <w:rPr>
           <w:b/>
@@ -1620,7 +2026,7 @@
       </w:pPr>
       <w:bookmarkStart w:id="6" w:name="_Toc74829064"/>
       <w:bookmarkStart w:id="7" w:name="_Toc74956673"/>
-      <w:bookmarkStart w:id="8" w:name="_Toc153999600"/>
+      <w:bookmarkStart w:id="8" w:name="_Toc154048463"/>
       <w:r>
         <w:rPr>
           <w:b/>
@@ -1656,23 +2062,7 @@
     </w:p>
     <w:p>
       <w:r>
-        <w:t>Вариант использования (</w:t>
-      </w:r>
-      <w:proofErr w:type="spellStart"/>
-      <w:r>
-        <w:t>use</w:t>
-      </w:r>
-      <w:proofErr w:type="spellEnd"/>
-      <w:r>
-        <w:t xml:space="preserve"> </w:t>
-      </w:r>
-      <w:proofErr w:type="spellStart"/>
-      <w:r>
-        <w:t>case</w:t>
-      </w:r>
-      <w:proofErr w:type="spellEnd"/>
-      <w:r>
-        <w:t xml:space="preserve">) — это описание множества последовательных действий (включая вариации), которые выполняются некоторым субъектом с целью получения результата, значимого для некоторого действующего лица </w:t>
+        <w:t xml:space="preserve">Вариант использования (use case) — это описание множества последовательных действий (включая вариации), которые выполняются некоторым субъектом с целью получения результата, значимого для некоторого действующего лица </w:t>
       </w:r>
       <w:r>
         <w:t>[</w:t>
@@ -1765,6 +2155,7 @@
       </w:pPr>
       <w:bookmarkStart w:id="9" w:name="_Toc74829065"/>
       <w:bookmarkStart w:id="10" w:name="_Toc74956674"/>
+      <w:bookmarkStart w:id="11" w:name="_Toc154048464"/>
       <w:r>
         <w:rPr>
           <w:b/>
@@ -1797,6 +2188,7 @@
       </w:r>
       <w:bookmarkEnd w:id="9"/>
       <w:bookmarkEnd w:id="10"/>
+      <w:bookmarkEnd w:id="11"/>
     </w:p>
     <w:p>
       <w:pPr>
@@ -1936,13 +2328,8 @@
         <w:t xml:space="preserve"> </w:t>
       </w:r>
       <w:r>
-        <w:t xml:space="preserve">диаграмма </w:t>
-      </w:r>
-      <w:proofErr w:type="spellStart"/>
-      <w:r>
-        <w:t>классо</w:t>
-      </w:r>
-      <w:proofErr w:type="spellEnd"/>
+        <w:t>диаграмма классо</w:t>
+      </w:r>
     </w:p>
     <w:p>
       <w:pPr>
@@ -1954,8 +2341,9 @@
           <w:bCs/>
         </w:rPr>
       </w:pPr>
-      <w:bookmarkStart w:id="11" w:name="_Toc74829066"/>
-      <w:bookmarkStart w:id="12" w:name="_Toc74956675"/>
+      <w:bookmarkStart w:id="12" w:name="_Toc74829066"/>
+      <w:bookmarkStart w:id="13" w:name="_Toc74956675"/>
+      <w:bookmarkStart w:id="14" w:name="_Toc154048465"/>
       <w:r>
         <w:rPr>
           <w:b/>
@@ -1964,8 +2352,9 @@
         <w:lastRenderedPageBreak/>
         <w:t>1.3 Описание классов, образующих связь типа «общее-частное»</w:t>
       </w:r>
-      <w:bookmarkEnd w:id="11"/>
       <w:bookmarkEnd w:id="12"/>
+      <w:bookmarkEnd w:id="13"/>
+      <w:bookmarkEnd w:id="14"/>
     </w:p>
     <w:p>
       <w:pPr>
@@ -1975,7 +2364,6 @@
       <w:r>
         <w:t xml:space="preserve">В таблице 1 приведено описание абстрактного класса </w:t>
       </w:r>
-      <w:proofErr w:type="spellStart"/>
       <w:r>
         <w:rPr>
           <w:i/>
@@ -1983,7 +2371,6 @@
         </w:rPr>
         <w:t>FigureBase</w:t>
       </w:r>
-      <w:proofErr w:type="spellEnd"/>
       <w:r>
         <w:t xml:space="preserve"> </w:t>
       </w:r>
@@ -2001,7 +2388,6 @@
       <w:r>
         <w:t xml:space="preserve">Таблица 1 – Описание класса </w:t>
       </w:r>
-      <w:proofErr w:type="spellStart"/>
       <w:r>
         <w:rPr>
           <w:rFonts w:cs="Times New Roman"/>
@@ -2011,7 +2397,6 @@
         </w:rPr>
         <w:t>WagesBase</w:t>
       </w:r>
-      <w:proofErr w:type="spellEnd"/>
     </w:p>
     <w:tbl>
       <w:tblPr>
@@ -2135,7 +2520,6 @@
               </w:rPr>
               <w:t xml:space="preserve">Класс </w:t>
             </w:r>
-            <w:proofErr w:type="spellStart"/>
             <w:r>
               <w:rPr>
                 <w:rFonts w:cs="Times New Roman"/>
@@ -2146,7 +2530,6 @@
               </w:rPr>
               <w:t>WagesBase</w:t>
             </w:r>
-            <w:proofErr w:type="spellEnd"/>
             <w:r>
               <w:rPr>
                 <w:sz w:val="24"/>
@@ -2207,7 +2590,6 @@
               </w:rPr>
               <w:t xml:space="preserve">+ </w:t>
             </w:r>
-            <w:proofErr w:type="spellStart"/>
             <w:r>
               <w:rPr>
                 <w:sz w:val="24"/>
@@ -2222,7 +2604,6 @@
               </w:rPr>
               <w:t>Type</w:t>
             </w:r>
-            <w:proofErr w:type="spellEnd"/>
           </w:p>
         </w:tc>
         <w:tc>
@@ -2271,13 +2652,7 @@
               <w:rPr>
                 <w:sz w:val="24"/>
               </w:rPr>
-              <w:t xml:space="preserve"> зарплаты</w:t>
-            </w:r>
-            <w:r>
-              <w:rPr>
-                <w:sz w:val="24"/>
-              </w:rPr>
-              <w:t>.</w:t>
+              <w:t xml:space="preserve"> зарплаты.</w:t>
             </w:r>
           </w:p>
           <w:p>
@@ -2373,13 +2748,7 @@
               <w:rPr>
                 <w:sz w:val="24"/>
               </w:rPr>
-              <w:t>Размер заработной платы</w:t>
-            </w:r>
-            <w:r>
-              <w:rPr>
-                <w:sz w:val="24"/>
-              </w:rPr>
-              <w:t>.</w:t>
+              <w:t>Размер заработной платы.</w:t>
             </w:r>
           </w:p>
           <w:p>
@@ -2480,7 +2849,6 @@
             <w:r>
               <w:rPr>
                 <w:sz w:val="24"/>
-                <w:lang w:val="en-US"/>
               </w:rPr>
               <w:t xml:space="preserve"> </w:t>
             </w:r>
@@ -2488,13 +2856,7 @@
               <w:rPr>
                 <w:sz w:val="24"/>
               </w:rPr>
-              <w:t>зарплаты</w:t>
-            </w:r>
-            <w:r>
-              <w:rPr>
-                <w:sz w:val="24"/>
-              </w:rPr>
-              <w:t>.</w:t>
+              <w:t>зарплаты.</w:t>
             </w:r>
           </w:p>
           <w:p>
@@ -2584,7 +2946,6 @@
               </w:rPr>
               <w:t xml:space="preserve"> </w:t>
             </w:r>
-            <w:proofErr w:type="spellStart"/>
             <w:r>
               <w:rPr>
                 <w:rFonts w:cs="Times New Roman"/>
@@ -2594,7 +2955,6 @@
               </w:rPr>
               <w:t>CheckPositiveNumber</w:t>
             </w:r>
-            <w:proofErr w:type="spellEnd"/>
           </w:p>
         </w:tc>
         <w:tc>
@@ -2643,13 +3003,7 @@
               <w:rPr>
                 <w:sz w:val="24"/>
               </w:rPr>
-              <w:t xml:space="preserve">корректность ввода </w:t>
-            </w:r>
-            <w:r>
-              <w:rPr>
-                <w:sz w:val="24"/>
-              </w:rPr>
-              <w:t>зарплаты</w:t>
+              <w:t>корректность ввода зарплаты</w:t>
             </w:r>
           </w:p>
         </w:tc>
@@ -2678,19 +3032,8 @@
                 <w:sz w:val="24"/>
                 <w:szCs w:val="24"/>
               </w:rPr>
-              <w:t xml:space="preserve">+ </w:t>
-            </w:r>
-            <w:proofErr w:type="spellStart"/>
-            <w:r>
-              <w:rPr>
-                <w:rFonts w:cs="Times New Roman"/>
-                <w:color w:val="000000"/>
-                <w:sz w:val="24"/>
-                <w:szCs w:val="24"/>
-              </w:rPr>
-              <w:t>CheckDaysInMonth</w:t>
-            </w:r>
-            <w:proofErr w:type="spellEnd"/>
+              <w:t>+ CheckDaysInMonth</w:t>
+            </w:r>
           </w:p>
         </w:tc>
         <w:tc>
@@ -2739,13 +3082,7 @@
               <w:rPr>
                 <w:sz w:val="24"/>
               </w:rPr>
-              <w:t xml:space="preserve">корректность ввода </w:t>
-            </w:r>
-            <w:r>
-              <w:rPr>
-                <w:sz w:val="24"/>
-              </w:rPr>
-              <w:t>количества дней в месяце</w:t>
+              <w:t>корректность ввода количества дней в месяце</w:t>
             </w:r>
           </w:p>
         </w:tc>
@@ -2774,19 +3111,8 @@
                 <w:sz w:val="24"/>
                 <w:szCs w:val="24"/>
               </w:rPr>
-              <w:t xml:space="preserve">+ </w:t>
-            </w:r>
-            <w:proofErr w:type="spellStart"/>
-            <w:r>
-              <w:rPr>
-                <w:rFonts w:cs="Times New Roman"/>
-                <w:color w:val="000000"/>
-                <w:sz w:val="24"/>
-                <w:szCs w:val="24"/>
-              </w:rPr>
-              <w:t>CheckWorkingDaysInMonth</w:t>
-            </w:r>
-            <w:proofErr w:type="spellEnd"/>
+              <w:t>+ CheckWorkingDaysInMonth</w:t>
+            </w:r>
           </w:p>
         </w:tc>
         <w:tc>
@@ -2835,13 +3161,7 @@
               <w:rPr>
                 <w:sz w:val="24"/>
               </w:rPr>
-              <w:t xml:space="preserve">корректность ввода </w:t>
-            </w:r>
-            <w:r>
-              <w:rPr>
-                <w:sz w:val="24"/>
-              </w:rPr>
-              <w:t>количества рабочих дней в месяце</w:t>
+              <w:t>корректность ввода количества рабочих дней в месяце</w:t>
             </w:r>
           </w:p>
         </w:tc>
@@ -2870,19 +3190,8 @@
                 <w:sz w:val="24"/>
                 <w:szCs w:val="24"/>
               </w:rPr>
-              <w:t xml:space="preserve">+ </w:t>
-            </w:r>
-            <w:proofErr w:type="spellStart"/>
-            <w:r>
-              <w:rPr>
-                <w:rFonts w:cs="Times New Roman"/>
-                <w:color w:val="000000"/>
-                <w:sz w:val="24"/>
-                <w:szCs w:val="24"/>
-              </w:rPr>
-              <w:t>GetInfo</w:t>
-            </w:r>
-            <w:proofErr w:type="spellEnd"/>
+              <w:t>+ GetInfo</w:t>
+            </w:r>
           </w:p>
         </w:tc>
         <w:tc>
@@ -2925,19 +3234,7 @@
               <w:rPr>
                 <w:sz w:val="24"/>
               </w:rPr>
-              <w:t>Информация</w:t>
-            </w:r>
-            <w:r>
-              <w:rPr>
-                <w:sz w:val="24"/>
-              </w:rPr>
-              <w:t xml:space="preserve"> о зарплате</w:t>
-            </w:r>
-            <w:r>
-              <w:rPr>
-                <w:sz w:val="24"/>
-              </w:rPr>
-              <w:t>.</w:t>
+              <w:t>Информация о зарплате.</w:t>
             </w:r>
           </w:p>
           <w:p>
@@ -2993,19 +3290,8 @@
                 <w:sz w:val="24"/>
                 <w:szCs w:val="24"/>
               </w:rPr>
-              <w:t xml:space="preserve">+ </w:t>
-            </w:r>
-            <w:proofErr w:type="spellStart"/>
-            <w:r>
-              <w:rPr>
-                <w:rFonts w:cs="Times New Roman"/>
-                <w:color w:val="000000"/>
-                <w:sz w:val="24"/>
-                <w:szCs w:val="24"/>
-              </w:rPr>
-              <w:t>GetRoundedWage</w:t>
-            </w:r>
-            <w:proofErr w:type="spellEnd"/>
+              <w:t>+ GetRoundedWage</w:t>
+            </w:r>
           </w:p>
         </w:tc>
         <w:tc>
@@ -3066,69 +3352,20 @@
           <w:rFonts w:cs="Times New Roman"/>
           <w:szCs w:val="28"/>
         </w:rPr>
-        <w:t xml:space="preserve">В таблицах 2–4 приведены описания классов </w:t>
-      </w:r>
-      <w:proofErr w:type="spellStart"/>
-      <w:r>
-        <w:rPr>
-          <w:rFonts w:cs="Times New Roman"/>
+        <w:t>В таблицах 2–4 приведены описания классов WageRate, Salary и HourlyWageRate,</w:t>
+      </w:r>
+      <w:r>
+        <w:t xml:space="preserve"> </w:t>
+      </w:r>
+      <w:r>
+        <w:t xml:space="preserve">которые наследуются </w:t>
+      </w:r>
+      <w:r>
+        <w:rPr>
           <w:szCs w:val="28"/>
         </w:rPr>
-        <w:t>WageRate</w:t>
-      </w:r>
-      <w:proofErr w:type="spellEnd"/>
-      <w:r>
-        <w:rPr>
-          <w:rFonts w:cs="Times New Roman"/>
-          <w:szCs w:val="28"/>
-        </w:rPr>
-        <w:t xml:space="preserve">, </w:t>
-      </w:r>
-      <w:proofErr w:type="spellStart"/>
-      <w:r>
-        <w:rPr>
-          <w:rFonts w:cs="Times New Roman"/>
-          <w:szCs w:val="28"/>
-        </w:rPr>
-        <w:t>Salary</w:t>
-      </w:r>
-      <w:proofErr w:type="spellEnd"/>
-      <w:r>
-        <w:rPr>
-          <w:rFonts w:cs="Times New Roman"/>
-          <w:szCs w:val="28"/>
-        </w:rPr>
-        <w:t xml:space="preserve"> и </w:t>
-      </w:r>
-      <w:proofErr w:type="spellStart"/>
-      <w:r>
-        <w:rPr>
-          <w:rFonts w:cs="Times New Roman"/>
-          <w:szCs w:val="28"/>
-        </w:rPr>
-        <w:t>HourlyWageRate</w:t>
-      </w:r>
-      <w:proofErr w:type="spellEnd"/>
-      <w:r>
-        <w:rPr>
-          <w:rFonts w:cs="Times New Roman"/>
-          <w:szCs w:val="28"/>
-        </w:rPr>
-        <w:t>,</w:t>
-      </w:r>
-      <w:r>
-        <w:t xml:space="preserve"> </w:t>
-      </w:r>
-      <w:r>
-        <w:t xml:space="preserve">которые наследуются </w:t>
-      </w:r>
-      <w:r>
-        <w:rPr>
-          <w:szCs w:val="28"/>
-        </w:rPr>
         <w:t xml:space="preserve">от </w:t>
       </w:r>
-      <w:proofErr w:type="spellStart"/>
       <w:r>
         <w:rPr>
           <w:rFonts w:cs="Times New Roman"/>
@@ -3138,7 +3375,6 @@
         </w:rPr>
         <w:t>WagesBase</w:t>
       </w:r>
-      <w:proofErr w:type="spellEnd"/>
       <w:r>
         <w:rPr>
           <w:szCs w:val="28"/>
@@ -3173,7 +3409,6 @@
       <w:r>
         <w:t xml:space="preserve"> – Описание класса </w:t>
       </w:r>
-      <w:proofErr w:type="spellStart"/>
       <w:r>
         <w:rPr>
           <w:rFonts w:cs="Times New Roman"/>
@@ -3181,7 +3416,6 @@
         </w:rPr>
         <w:t>WageRate</w:t>
       </w:r>
-      <w:proofErr w:type="spellEnd"/>
     </w:p>
     <w:tbl>
       <w:tblPr>
@@ -3324,33 +3558,7 @@
                 <w:sz w:val="24"/>
                 <w:szCs w:val="24"/>
               </w:rPr>
-              <w:t xml:space="preserve">Класс </w:t>
-            </w:r>
-            <w:proofErr w:type="spellStart"/>
-            <w:r>
-              <w:rPr>
-                <w:rFonts w:cs="Times New Roman"/>
-                <w:sz w:val="24"/>
-                <w:szCs w:val="24"/>
-              </w:rPr>
-              <w:t>WageRate</w:t>
-            </w:r>
-            <w:proofErr w:type="spellEnd"/>
-            <w:r>
-              <w:rPr>
-                <w:rFonts w:cs="Times New Roman"/>
-                <w:sz w:val="24"/>
-                <w:szCs w:val="24"/>
-              </w:rPr>
-              <w:t xml:space="preserve"> – </w:t>
-            </w:r>
-            <w:r>
-              <w:rPr>
-                <w:rFonts w:cs="Times New Roman"/>
-                <w:sz w:val="24"/>
-                <w:szCs w:val="24"/>
-              </w:rPr>
-              <w:t>тарифная ставка</w:t>
+              <w:t>Класс WageRate – тарифная ставка</w:t>
             </w:r>
           </w:p>
         </w:tc>
@@ -3406,34 +3614,8 @@
                 <w:sz w:val="24"/>
                 <w:szCs w:val="24"/>
               </w:rPr>
-              <w:t>–</w:t>
-            </w:r>
-            <w:r>
-              <w:rPr>
-                <w:rFonts w:cs="Times New Roman"/>
-                <w:sz w:val="24"/>
-                <w:szCs w:val="24"/>
-              </w:rPr>
-              <w:t xml:space="preserve"> </w:t>
-            </w:r>
-            <w:r>
-              <w:rPr>
-                <w:rFonts w:cs="Times New Roman"/>
-                <w:sz w:val="24"/>
-                <w:szCs w:val="24"/>
-              </w:rPr>
-              <w:t>_</w:t>
-            </w:r>
-            <w:proofErr w:type="spellStart"/>
-            <w:r>
-              <w:rPr>
-                <w:rFonts w:cs="Times New Roman"/>
-                <w:sz w:val="24"/>
-                <w:szCs w:val="24"/>
-              </w:rPr>
-              <w:t>tariffRate</w:t>
-            </w:r>
-            <w:proofErr w:type="spellEnd"/>
+              <w:t>– _tariffRate</w:t>
+            </w:r>
           </w:p>
         </w:tc>
         <w:tc>
@@ -3511,18 +3693,8 @@
                 <w:sz w:val="24"/>
                 <w:szCs w:val="24"/>
               </w:rPr>
-              <w:t>– _</w:t>
-            </w:r>
-            <w:proofErr w:type="spellStart"/>
-            <w:r>
-              <w:rPr>
-                <w:rFonts w:cs="Times New Roman"/>
-                <w:sz w:val="24"/>
-                <w:szCs w:val="24"/>
-              </w:rPr>
-              <w:t>workingDays</w:t>
-            </w:r>
-            <w:proofErr w:type="spellEnd"/>
+              <w:t>– _workingDays</w:t>
+            </w:r>
           </w:p>
         </w:tc>
         <w:tc>
@@ -3629,18 +3801,8 @@
                 <w:sz w:val="24"/>
                 <w:szCs w:val="24"/>
               </w:rPr>
-              <w:t xml:space="preserve">+ </w:t>
-            </w:r>
-            <w:proofErr w:type="spellStart"/>
-            <w:r>
-              <w:rPr>
-                <w:rFonts w:cs="Times New Roman"/>
-                <w:sz w:val="24"/>
-                <w:szCs w:val="24"/>
-              </w:rPr>
-              <w:t>TariffRate</w:t>
-            </w:r>
-            <w:proofErr w:type="spellEnd"/>
+              <w:t>+ TariffRate</w:t>
+            </w:r>
           </w:p>
         </w:tc>
         <w:tc>
@@ -3722,7 +3884,6 @@
               </w:rPr>
               <w:t xml:space="preserve">+ </w:t>
             </w:r>
-            <w:proofErr w:type="spellStart"/>
             <w:r>
               <w:rPr>
                 <w:rFonts w:cs="Times New Roman"/>
@@ -3731,7 +3892,6 @@
               </w:rPr>
               <w:t>WorkingDays</w:t>
             </w:r>
-            <w:proofErr w:type="spellEnd"/>
           </w:p>
         </w:tc>
         <w:tc>
@@ -3813,7 +3973,6 @@
               </w:rPr>
               <w:t xml:space="preserve">+ </w:t>
             </w:r>
-            <w:proofErr w:type="spellStart"/>
             <w:r>
               <w:rPr>
                 <w:rFonts w:cs="Times New Roman"/>
@@ -3822,7 +3981,6 @@
               </w:rPr>
               <w:t>WageType</w:t>
             </w:r>
-            <w:proofErr w:type="spellEnd"/>
           </w:p>
         </w:tc>
         <w:tc>
@@ -3902,19 +4060,8 @@
                 <w:szCs w:val="24"/>
                 <w:lang w:val="en-US"/>
               </w:rPr>
-              <w:t xml:space="preserve">+ </w:t>
-            </w:r>
-            <w:proofErr w:type="spellStart"/>
-            <w:r>
-              <w:rPr>
-                <w:rFonts w:cs="Times New Roman"/>
-                <w:sz w:val="24"/>
-                <w:szCs w:val="24"/>
-                <w:lang w:val="en-US"/>
-              </w:rPr>
-              <w:t>Parametrs</w:t>
-            </w:r>
-            <w:proofErr w:type="spellEnd"/>
+              <w:t>+ Parametrs</w:t>
+            </w:r>
           </w:p>
         </w:tc>
         <w:tc>
@@ -3994,19 +4141,8 @@
                 <w:szCs w:val="24"/>
                 <w:lang w:val="en-US"/>
               </w:rPr>
-              <w:t xml:space="preserve">+ </w:t>
-            </w:r>
-            <w:proofErr w:type="spellStart"/>
-            <w:r>
-              <w:rPr>
-                <w:rFonts w:cs="Times New Roman"/>
-                <w:sz w:val="24"/>
-                <w:szCs w:val="24"/>
-                <w:lang w:val="en-US"/>
-              </w:rPr>
-              <w:t>GetInfo</w:t>
-            </w:r>
-            <w:proofErr w:type="spellEnd"/>
+              <w:t>+ GetInfo</w:t>
+            </w:r>
           </w:p>
         </w:tc>
         <w:tc>
@@ -4084,18 +4220,8 @@
                 <w:sz w:val="24"/>
                 <w:szCs w:val="24"/>
               </w:rPr>
-              <w:t xml:space="preserve">+ </w:t>
-            </w:r>
-            <w:proofErr w:type="spellStart"/>
-            <w:r>
-              <w:rPr>
-                <w:rFonts w:cs="Times New Roman"/>
-                <w:sz w:val="24"/>
-                <w:szCs w:val="24"/>
-              </w:rPr>
-              <w:t>Wages</w:t>
-            </w:r>
-            <w:proofErr w:type="spellEnd"/>
+              <w:t>+ Wages</w:t>
+            </w:r>
           </w:p>
         </w:tc>
         <w:tc>
@@ -4171,12 +4297,8 @@
         <w:t xml:space="preserve"> </w:t>
       </w:r>
       <w:r>
-        <w:t>3</w:t>
-      </w:r>
-      <w:r>
-        <w:t xml:space="preserve"> – Описание класса </w:t>
-      </w:r>
-      <w:proofErr w:type="spellStart"/>
+        <w:t xml:space="preserve">3 – Описание класса </w:t>
+      </w:r>
       <w:r>
         <w:rPr>
           <w:rFonts w:cs="Times New Roman"/>
@@ -4184,7 +4306,6 @@
         </w:rPr>
         <w:t>Salary</w:t>
       </w:r>
-      <w:proofErr w:type="spellEnd"/>
     </w:p>
     <w:tbl>
       <w:tblPr>
@@ -4327,33 +4448,7 @@
                 <w:sz w:val="24"/>
                 <w:szCs w:val="24"/>
               </w:rPr>
-              <w:t xml:space="preserve">Класс </w:t>
-            </w:r>
-            <w:proofErr w:type="spellStart"/>
-            <w:r>
-              <w:rPr>
-                <w:rFonts w:cs="Times New Roman"/>
-                <w:sz w:val="24"/>
-                <w:szCs w:val="24"/>
-              </w:rPr>
-              <w:t>Salary</w:t>
-            </w:r>
-            <w:proofErr w:type="spellEnd"/>
-            <w:r>
-              <w:rPr>
-                <w:rFonts w:cs="Times New Roman"/>
-                <w:sz w:val="24"/>
-                <w:szCs w:val="24"/>
-              </w:rPr>
-              <w:t xml:space="preserve"> – </w:t>
-            </w:r>
-            <w:r>
-              <w:rPr>
-                <w:rFonts w:cs="Times New Roman"/>
-                <w:sz w:val="24"/>
-                <w:szCs w:val="24"/>
-              </w:rPr>
-              <w:t>оклад</w:t>
+              <w:t>Класс Salary – оклад</w:t>
             </w:r>
           </w:p>
         </w:tc>
@@ -4409,18 +4504,8 @@
                 <w:sz w:val="24"/>
                 <w:szCs w:val="24"/>
               </w:rPr>
-              <w:t>– _</w:t>
-            </w:r>
-            <w:proofErr w:type="spellStart"/>
-            <w:r>
-              <w:rPr>
-                <w:rFonts w:cs="Times New Roman"/>
-                <w:sz w:val="24"/>
-                <w:szCs w:val="24"/>
-              </w:rPr>
-              <w:t>salaryAmount</w:t>
-            </w:r>
-            <w:proofErr w:type="spellEnd"/>
+              <w:t>– _salaryAmount</w:t>
+            </w:r>
           </w:p>
         </w:tc>
         <w:tc>
@@ -4498,18 +4583,8 @@
                 <w:sz w:val="24"/>
                 <w:szCs w:val="24"/>
               </w:rPr>
-              <w:t>– _</w:t>
-            </w:r>
-            <w:proofErr w:type="spellStart"/>
-            <w:r>
-              <w:rPr>
-                <w:rFonts w:cs="Times New Roman"/>
-                <w:sz w:val="24"/>
-                <w:szCs w:val="24"/>
-              </w:rPr>
-              <w:t>daysInMonth</w:t>
-            </w:r>
-            <w:proofErr w:type="spellEnd"/>
+              <w:t>– _daysInMonth</w:t>
+            </w:r>
           </w:p>
         </w:tc>
         <w:tc>
@@ -4587,18 +4662,8 @@
                 <w:sz w:val="24"/>
                 <w:szCs w:val="24"/>
               </w:rPr>
-              <w:t>–_</w:t>
-            </w:r>
-            <w:proofErr w:type="spellStart"/>
-            <w:r>
-              <w:rPr>
-                <w:rFonts w:cs="Times New Roman"/>
-                <w:sz w:val="24"/>
-                <w:szCs w:val="24"/>
-              </w:rPr>
-              <w:t>workingDays</w:t>
-            </w:r>
-            <w:proofErr w:type="spellEnd"/>
+              <w:t>–_workingDays</w:t>
+            </w:r>
           </w:p>
         </w:tc>
         <w:tc>
@@ -4705,18 +4770,8 @@
                 <w:sz w:val="24"/>
                 <w:szCs w:val="24"/>
               </w:rPr>
-              <w:t xml:space="preserve">+ </w:t>
-            </w:r>
-            <w:proofErr w:type="spellStart"/>
-            <w:r>
-              <w:rPr>
-                <w:rFonts w:cs="Times New Roman"/>
-                <w:sz w:val="24"/>
-                <w:szCs w:val="24"/>
-              </w:rPr>
-              <w:t>SalaryAmount</w:t>
-            </w:r>
-            <w:proofErr w:type="spellEnd"/>
+              <w:t>+ SalaryAmount</w:t>
+            </w:r>
           </w:p>
         </w:tc>
         <w:tc>
@@ -4798,7 +4853,6 @@
               </w:rPr>
               <w:t xml:space="preserve">+ </w:t>
             </w:r>
-            <w:proofErr w:type="spellStart"/>
             <w:r>
               <w:rPr>
                 <w:rFonts w:cs="Times New Roman"/>
@@ -4807,7 +4861,6 @@
               </w:rPr>
               <w:t>DaysInMonth</w:t>
             </w:r>
-            <w:proofErr w:type="spellEnd"/>
           </w:p>
         </w:tc>
         <w:tc>
@@ -4895,18 +4948,8 @@
                 <w:sz w:val="24"/>
                 <w:szCs w:val="24"/>
               </w:rPr>
-              <w:t xml:space="preserve"> </w:t>
-            </w:r>
-            <w:proofErr w:type="spellStart"/>
-            <w:r>
-              <w:rPr>
-                <w:rFonts w:cs="Times New Roman"/>
-                <w:sz w:val="24"/>
-                <w:szCs w:val="24"/>
-              </w:rPr>
-              <w:t>WorkingDays</w:t>
-            </w:r>
-            <w:proofErr w:type="spellEnd"/>
+              <w:t xml:space="preserve"> WorkingDays</w:t>
+            </w:r>
           </w:p>
         </w:tc>
         <w:tc>
@@ -4988,7 +5031,6 @@
               </w:rPr>
               <w:t xml:space="preserve">+ </w:t>
             </w:r>
-            <w:proofErr w:type="spellStart"/>
             <w:r>
               <w:rPr>
                 <w:rFonts w:cs="Times New Roman"/>
@@ -4997,7 +5039,6 @@
               </w:rPr>
               <w:t>WageType</w:t>
             </w:r>
-            <w:proofErr w:type="spellEnd"/>
           </w:p>
         </w:tc>
         <w:tc>
@@ -5077,19 +5118,8 @@
                 <w:szCs w:val="24"/>
                 <w:lang w:val="en-US"/>
               </w:rPr>
-              <w:t xml:space="preserve">+ </w:t>
-            </w:r>
-            <w:proofErr w:type="spellStart"/>
-            <w:r>
-              <w:rPr>
-                <w:rFonts w:cs="Times New Roman"/>
-                <w:sz w:val="24"/>
-                <w:szCs w:val="24"/>
-                <w:lang w:val="en-US"/>
-              </w:rPr>
-              <w:t>Parametrs</w:t>
-            </w:r>
-            <w:proofErr w:type="spellEnd"/>
+              <w:t>+ Parametrs</w:t>
+            </w:r>
           </w:p>
         </w:tc>
         <w:tc>
@@ -5169,19 +5199,8 @@
                 <w:szCs w:val="24"/>
                 <w:lang w:val="en-US"/>
               </w:rPr>
-              <w:t xml:space="preserve">+ </w:t>
-            </w:r>
-            <w:proofErr w:type="spellStart"/>
-            <w:r>
-              <w:rPr>
-                <w:rFonts w:cs="Times New Roman"/>
-                <w:sz w:val="24"/>
-                <w:szCs w:val="24"/>
-                <w:lang w:val="en-US"/>
-              </w:rPr>
-              <w:t>GetInfo</w:t>
-            </w:r>
-            <w:proofErr w:type="spellEnd"/>
+              <w:t>+ GetInfo</w:t>
+            </w:r>
           </w:p>
         </w:tc>
         <w:tc>
@@ -5259,18 +5278,8 @@
                 <w:sz w:val="24"/>
                 <w:szCs w:val="24"/>
               </w:rPr>
-              <w:t xml:space="preserve">+ </w:t>
-            </w:r>
-            <w:proofErr w:type="spellStart"/>
-            <w:r>
-              <w:rPr>
-                <w:rFonts w:cs="Times New Roman"/>
-                <w:sz w:val="24"/>
-                <w:szCs w:val="24"/>
-              </w:rPr>
-              <w:t>Wages</w:t>
-            </w:r>
-            <w:proofErr w:type="spellEnd"/>
+              <w:t>+ Wages</w:t>
+            </w:r>
           </w:p>
         </w:tc>
         <w:tc>
@@ -5353,12 +5362,8 @@
         <w:t xml:space="preserve"> </w:t>
       </w:r>
       <w:r>
-        <w:t>4</w:t>
-      </w:r>
-      <w:r>
-        <w:t xml:space="preserve"> – Описание класса </w:t>
-      </w:r>
-      <w:proofErr w:type="spellStart"/>
+        <w:t xml:space="preserve">4 – Описание класса </w:t>
+      </w:r>
       <w:r>
         <w:rPr>
           <w:rFonts w:cs="Times New Roman"/>
@@ -5366,7 +5371,6 @@
         </w:rPr>
         <w:t>HourlyWageRate</w:t>
       </w:r>
-      <w:proofErr w:type="spellEnd"/>
     </w:p>
     <w:tbl>
       <w:tblPr>
@@ -5510,7 +5514,6 @@
               </w:rPr>
               <w:t xml:space="preserve">Класс </w:t>
             </w:r>
-            <w:proofErr w:type="spellStart"/>
             <w:r>
               <w:rPr>
                 <w:rFonts w:cs="Times New Roman"/>
@@ -5519,7 +5522,6 @@
               </w:rPr>
               <w:t>HourlyWageRate</w:t>
             </w:r>
-            <w:proofErr w:type="spellEnd"/>
             <w:r>
               <w:rPr>
                 <w:rFonts w:cs="Times New Roman"/>
@@ -5598,18 +5600,8 @@
                 <w:sz w:val="24"/>
                 <w:szCs w:val="24"/>
               </w:rPr>
-              <w:t>_</w:t>
-            </w:r>
-            <w:proofErr w:type="spellStart"/>
-            <w:r>
-              <w:rPr>
-                <w:rFonts w:cs="Times New Roman"/>
-                <w:sz w:val="24"/>
-                <w:szCs w:val="24"/>
-              </w:rPr>
-              <w:t>sizeOfTheHourlyTariffRate</w:t>
-            </w:r>
-            <w:proofErr w:type="spellEnd"/>
+              <w:t>_sizeOfTheHourlyTariffRate</w:t>
+            </w:r>
           </w:p>
         </w:tc>
         <w:tc>
@@ -5695,18 +5687,8 @@
                 <w:sz w:val="24"/>
                 <w:szCs w:val="24"/>
               </w:rPr>
-              <w:t>_</w:t>
-            </w:r>
-            <w:proofErr w:type="spellStart"/>
-            <w:r>
-              <w:rPr>
-                <w:rFonts w:cs="Times New Roman"/>
-                <w:sz w:val="24"/>
-                <w:szCs w:val="24"/>
-              </w:rPr>
-              <w:t>workingHours</w:t>
-            </w:r>
-            <w:proofErr w:type="spellEnd"/>
+              <w:t>_workingHours</w:t>
+            </w:r>
           </w:p>
         </w:tc>
         <w:tc>
@@ -5815,7 +5797,6 @@
               </w:rPr>
               <w:t xml:space="preserve">+ </w:t>
             </w:r>
-            <w:proofErr w:type="spellStart"/>
             <w:r>
               <w:rPr>
                 <w:rFonts w:cs="Times New Roman"/>
@@ -5824,7 +5805,6 @@
               </w:rPr>
               <w:t>SizeOfTheHourlyTariffRate</w:t>
             </w:r>
-            <w:proofErr w:type="spellEnd"/>
           </w:p>
         </w:tc>
         <w:tc>
@@ -5906,7 +5886,6 @@
               </w:rPr>
               <w:t xml:space="preserve">+ </w:t>
             </w:r>
-            <w:proofErr w:type="spellStart"/>
             <w:r>
               <w:rPr>
                 <w:rFonts w:cs="Times New Roman"/>
@@ -5915,7 +5894,6 @@
               </w:rPr>
               <w:t>WorkingHours</w:t>
             </w:r>
-            <w:proofErr w:type="spellEnd"/>
           </w:p>
         </w:tc>
         <w:tc>
@@ -5997,7 +5975,6 @@
               </w:rPr>
               <w:t xml:space="preserve">+ </w:t>
             </w:r>
-            <w:proofErr w:type="spellStart"/>
             <w:r>
               <w:rPr>
                 <w:rFonts w:cs="Times New Roman"/>
@@ -6006,7 +5983,6 @@
               </w:rPr>
               <w:t>WageType</w:t>
             </w:r>
-            <w:proofErr w:type="spellEnd"/>
           </w:p>
         </w:tc>
         <w:tc>
@@ -6086,19 +6062,8 @@
                 <w:szCs w:val="24"/>
                 <w:lang w:val="en-US"/>
               </w:rPr>
-              <w:t xml:space="preserve">+ </w:t>
-            </w:r>
-            <w:proofErr w:type="spellStart"/>
-            <w:r>
-              <w:rPr>
-                <w:rFonts w:cs="Times New Roman"/>
-                <w:sz w:val="24"/>
-                <w:szCs w:val="24"/>
-                <w:lang w:val="en-US"/>
-              </w:rPr>
-              <w:t>Parametrs</w:t>
-            </w:r>
-            <w:proofErr w:type="spellEnd"/>
+              <w:t>+ Parametrs</w:t>
+            </w:r>
           </w:p>
         </w:tc>
         <w:tc>
@@ -6178,19 +6143,8 @@
                 <w:szCs w:val="24"/>
                 <w:lang w:val="en-US"/>
               </w:rPr>
-              <w:t xml:space="preserve">+ </w:t>
-            </w:r>
-            <w:proofErr w:type="spellStart"/>
-            <w:r>
-              <w:rPr>
-                <w:rFonts w:cs="Times New Roman"/>
-                <w:sz w:val="24"/>
-                <w:szCs w:val="24"/>
-                <w:lang w:val="en-US"/>
-              </w:rPr>
-              <w:t>GetInfo</w:t>
-            </w:r>
-            <w:proofErr w:type="spellEnd"/>
+              <w:t>+ GetInfo</w:t>
+            </w:r>
           </w:p>
         </w:tc>
         <w:tc>
@@ -6268,18 +6222,8 @@
                 <w:sz w:val="24"/>
                 <w:szCs w:val="24"/>
               </w:rPr>
-              <w:t xml:space="preserve">+ </w:t>
-            </w:r>
-            <w:proofErr w:type="spellStart"/>
-            <w:r>
-              <w:rPr>
-                <w:rFonts w:cs="Times New Roman"/>
-                <w:sz w:val="24"/>
-                <w:szCs w:val="24"/>
-              </w:rPr>
-              <w:t>Wages</w:t>
-            </w:r>
-            <w:proofErr w:type="spellEnd"/>
+              <w:t>+ Wages</w:t>
+            </w:r>
           </w:p>
         </w:tc>
         <w:tc>
@@ -6351,9 +6295,10 @@
           <w:bCs/>
         </w:rPr>
       </w:pPr>
-      <w:bookmarkStart w:id="13" w:name="_Toc74829067"/>
-      <w:bookmarkStart w:id="14" w:name="_Toc74956676"/>
-      <w:bookmarkStart w:id="15" w:name="_Toc136600558"/>
+      <w:bookmarkStart w:id="15" w:name="_Toc74829067"/>
+      <w:bookmarkStart w:id="16" w:name="_Toc74956676"/>
+      <w:bookmarkStart w:id="17" w:name="_Toc136600558"/>
+      <w:bookmarkStart w:id="18" w:name="_Toc154048466"/>
       <w:r>
         <w:rPr>
           <w:b/>
@@ -6369,9 +6314,10 @@
         </w:rPr>
         <w:t>Git</w:t>
       </w:r>
-      <w:bookmarkEnd w:id="13"/>
-      <w:bookmarkEnd w:id="14"/>
       <w:bookmarkEnd w:id="15"/>
+      <w:bookmarkEnd w:id="16"/>
+      <w:bookmarkEnd w:id="17"/>
+      <w:bookmarkEnd w:id="18"/>
     </w:p>
     <w:p>
       <w:pPr>
@@ -6442,9 +6388,6 @@
       <w:pPr>
         <w:ind w:firstLine="0"/>
         <w:jc w:val="center"/>
-        <w:rPr>
-          <w:lang w:val="en-US"/>
-        </w:rPr>
       </w:pPr>
       <w:r>
         <w:t xml:space="preserve">Рисунок 3 – Дерево ветвлений </w:t>
@@ -6466,9 +6409,10 @@
           <w:bCs/>
         </w:rPr>
       </w:pPr>
-      <w:bookmarkStart w:id="16" w:name="_Toc74829068"/>
-      <w:bookmarkStart w:id="17" w:name="_Toc74956677"/>
-      <w:bookmarkStart w:id="18" w:name="_Toc136600559"/>
+      <w:bookmarkStart w:id="19" w:name="_Toc74829068"/>
+      <w:bookmarkStart w:id="20" w:name="_Toc74956677"/>
+      <w:bookmarkStart w:id="21" w:name="_Toc136600559"/>
+      <w:bookmarkStart w:id="22" w:name="_Toc154048467"/>
       <w:r>
         <w:rPr>
           <w:b/>
@@ -6477,9 +6421,10 @@
         <w:lastRenderedPageBreak/>
         <w:t>1.5 Тестирование программы</w:t>
       </w:r>
-      <w:bookmarkEnd w:id="16"/>
-      <w:bookmarkEnd w:id="17"/>
-      <w:bookmarkEnd w:id="18"/>
+      <w:bookmarkEnd w:id="19"/>
+      <w:bookmarkEnd w:id="20"/>
+      <w:bookmarkEnd w:id="21"/>
+      <w:bookmarkEnd w:id="22"/>
     </w:p>
     <w:p>
       <w:pPr>
@@ -6800,14 +6745,12 @@
         <w:lastRenderedPageBreak/>
         <w:t xml:space="preserve">запятыми появится соответствующее сообщение об ошибке (рисунки 8-9). Аналогичным образом обрабатывается попытка ввода </w:t>
       </w:r>
-      <w:proofErr w:type="spellStart"/>
       <w:r>
         <w:rPr>
           <w:lang w:val="en-US"/>
         </w:rPr>
         <w:t>NaN</w:t>
       </w:r>
-      <w:proofErr w:type="spellEnd"/>
       <w:r>
         <w:t>.</w:t>
       </w:r>
@@ -6927,19 +6870,7 @@
         <w:ind w:firstLine="709"/>
       </w:pPr>
       <w:r>
-        <w:t xml:space="preserve">Подобная обработка </w:t>
-      </w:r>
-      <w:r>
-        <w:t xml:space="preserve">ошибок </w:t>
-      </w:r>
-      <w:r>
-        <w:t>предусмотрена для всех параметров</w:t>
-      </w:r>
-      <w:r>
-        <w:t xml:space="preserve"> заработной платы</w:t>
-      </w:r>
-      <w:r>
-        <w:t>.</w:t>
+        <w:t>Подобная обработка ошибок предусмотрена для всех параметров заработной платы.</w:t>
       </w:r>
     </w:p>
     <w:p>
@@ -7330,13 +7261,7 @@
         <w:ind w:firstLine="709"/>
       </w:pPr>
       <w:r>
-        <w:t>Далее пользователь выбирает параметры, по которым требуется найти элемент, вводит значения этих параметров и нажимает кнопку «</w:t>
-      </w:r>
-      <w:r>
-        <w:t>Найти</w:t>
-      </w:r>
-      <w:r>
-        <w:t>» (рисунки 16 и 17).</w:t>
+        <w:t>Далее пользователь выбирает параметры, по которым требуется найти элемент, вводит значения этих параметров и нажимает кнопку «Найти» (рисунки 16 и 17).</w:t>
       </w:r>
     </w:p>
     <w:p>
@@ -7455,13 +7380,7 @@
         <w:ind w:firstLine="709"/>
       </w:pPr>
       <w:r>
-        <w:t>Для того, чтобы сбросить фильтр, предусмотрена соответствующая кнопка «Сбросить</w:t>
-      </w:r>
-      <w:r>
-        <w:t xml:space="preserve"> фильтр</w:t>
-      </w:r>
-      <w:r>
-        <w:t>» (рисунок 18).</w:t>
+        <w:t>Для того, чтобы сбросить фильтр, предусмотрена соответствующая кнопка «Сбросить фильтр» (рисунок 18).</w:t>
       </w:r>
     </w:p>
     <w:p>
@@ -8157,9 +8076,10 @@
           <w:bCs/>
         </w:rPr>
       </w:pPr>
-      <w:bookmarkStart w:id="19" w:name="_Toc74829069"/>
-      <w:bookmarkStart w:id="20" w:name="_Toc74956678"/>
-      <w:bookmarkStart w:id="21" w:name="_Toc136600560"/>
+      <w:bookmarkStart w:id="23" w:name="_Toc74829069"/>
+      <w:bookmarkStart w:id="24" w:name="_Toc74956678"/>
+      <w:bookmarkStart w:id="25" w:name="_Toc136600560"/>
+      <w:bookmarkStart w:id="26" w:name="_Toc154048468"/>
       <w:r>
         <w:rPr>
           <w:b/>
@@ -8168,9 +8088,10 @@
         <w:lastRenderedPageBreak/>
         <w:t>СПИСОК ИСПОЛЬЗОВАННЫХ ИСТОЧНИКОВ</w:t>
       </w:r>
-      <w:bookmarkEnd w:id="19"/>
-      <w:bookmarkEnd w:id="20"/>
-      <w:bookmarkEnd w:id="21"/>
+      <w:bookmarkEnd w:id="23"/>
+      <w:bookmarkEnd w:id="24"/>
+      <w:bookmarkEnd w:id="25"/>
+      <w:bookmarkEnd w:id="26"/>
     </w:p>
     <w:p/>
     <w:p>
@@ -8182,37 +8103,8 @@
         </w:numPr>
         <w:ind w:left="0" w:firstLine="709"/>
       </w:pPr>
-      <w:proofErr w:type="spellStart"/>
-      <w:r>
-        <w:t>Калентьев</w:t>
-      </w:r>
-      <w:proofErr w:type="spellEnd"/>
-      <w:r>
-        <w:t xml:space="preserve">, А. А. Новые технологии в программировании : учебное пособие / А. А. </w:t>
-      </w:r>
-      <w:proofErr w:type="spellStart"/>
-      <w:r>
-        <w:t>Калентьев</w:t>
-      </w:r>
-      <w:proofErr w:type="spellEnd"/>
-      <w:r>
-        <w:t xml:space="preserve">, Д. В. </w:t>
-      </w:r>
-      <w:proofErr w:type="spellStart"/>
-      <w:r>
-        <w:t>Гарайс</w:t>
-      </w:r>
-      <w:proofErr w:type="spellEnd"/>
-      <w:r>
-        <w:t xml:space="preserve">, А. Е. </w:t>
-      </w:r>
-      <w:proofErr w:type="spellStart"/>
-      <w:r>
-        <w:t>Гориянов</w:t>
-      </w:r>
-      <w:proofErr w:type="spellEnd"/>
-      <w:r>
-        <w:t xml:space="preserve">. – Томск : Эль Контент, 2014. – 176 с. – </w:t>
+      <w:r>
+        <w:t xml:space="preserve">Калентьев, А. А. Новые технологии в программировании : учебное пособие / А. А. Калентьев, Д. В. Гарайс, А. Е. Гориянов. – Томск : Эль Контент, 2014. – 176 с. – </w:t>
       </w:r>
       <w:r>
         <w:rPr>
@@ -8360,9 +8252,10 @@
           <w:bCs/>
         </w:rPr>
       </w:pPr>
-      <w:bookmarkStart w:id="22" w:name="_Toc74829070"/>
-      <w:bookmarkStart w:id="23" w:name="_Toc74956679"/>
-      <w:bookmarkStart w:id="24" w:name="_Toc136600561"/>
+      <w:bookmarkStart w:id="27" w:name="_Toc74829070"/>
+      <w:bookmarkStart w:id="28" w:name="_Toc74956679"/>
+      <w:bookmarkStart w:id="29" w:name="_Toc136600561"/>
+      <w:bookmarkStart w:id="30" w:name="_Toc154048469"/>
       <w:r>
         <w:rPr>
           <w:b/>
@@ -8371,9 +8264,10 @@
         <w:lastRenderedPageBreak/>
         <w:t>ПРИЛОЖЕНИЕ А</w:t>
       </w:r>
-      <w:bookmarkEnd w:id="22"/>
-      <w:bookmarkEnd w:id="23"/>
-      <w:bookmarkEnd w:id="24"/>
+      <w:bookmarkEnd w:id="27"/>
+      <w:bookmarkEnd w:id="28"/>
+      <w:bookmarkEnd w:id="29"/>
+      <w:bookmarkEnd w:id="30"/>
     </w:p>
     <w:p>
       <w:pPr>
@@ -8398,10 +8292,7 @@
         <w:jc w:val="center"/>
       </w:pPr>
       <w:r>
-        <w:t xml:space="preserve">Программа для расчёта </w:t>
-      </w:r>
-      <w:r>
-        <w:t>заработной платы</w:t>
+        <w:t>Программа для расчёта заработной платы</w:t>
       </w:r>
     </w:p>
     <w:p>
@@ -8419,10 +8310,7 @@
         <w:t>1 НИ ТПУ</w:t>
       </w:r>
       <w:r>
-        <w:t xml:space="preserve"> Пахомова А.О</w:t>
-      </w:r>
-      <w:r>
-        <w:t>.</w:t>
+        <w:t xml:space="preserve"> Пахомова А.О.</w:t>
       </w:r>
     </w:p>
     <w:p>
@@ -8433,23 +8321,7 @@
         <w:t xml:space="preserve">Заказчик: </w:t>
       </w:r>
       <w:r>
-        <w:t xml:space="preserve">Канд. </w:t>
-      </w:r>
-      <w:proofErr w:type="spellStart"/>
-      <w:r>
-        <w:t>техн</w:t>
-      </w:r>
-      <w:proofErr w:type="spellEnd"/>
-      <w:r>
-        <w:t xml:space="preserve">. наук, доцент каф. КСУП ТУСУР </w:t>
-      </w:r>
-      <w:proofErr w:type="spellStart"/>
-      <w:r>
-        <w:t>Калентьев</w:t>
-      </w:r>
-      <w:proofErr w:type="spellEnd"/>
-      <w:r>
-        <w:t xml:space="preserve"> А. А.</w:t>
+        <w:t>Канд. техн. наук, доцент каф. КСУП ТУСУР Калентьев А. А.</w:t>
       </w:r>
     </w:p>
     <w:p>
@@ -8526,10 +8398,7 @@
         <w:t>Программа для расчёта</w:t>
       </w:r>
       <w:r>
-        <w:t xml:space="preserve"> заработной платы</w:t>
-      </w:r>
-      <w:r>
-        <w:t>».</w:t>
+        <w:t xml:space="preserve"> заработной платы».</w:t>
       </w:r>
     </w:p>
     <w:p>
@@ -8568,23 +8437,7 @@
         <w:ind w:firstLine="709"/>
       </w:pPr>
       <w:r>
-        <w:t xml:space="preserve">Заказчик: Канд. </w:t>
-      </w:r>
-      <w:proofErr w:type="spellStart"/>
-      <w:r>
-        <w:t>техн</w:t>
-      </w:r>
-      <w:proofErr w:type="spellEnd"/>
-      <w:r>
-        <w:t xml:space="preserve">. наук, доцент каф. КСУП ТУСУР </w:t>
-      </w:r>
-      <w:proofErr w:type="spellStart"/>
-      <w:r>
-        <w:t>Калентьев</w:t>
-      </w:r>
-      <w:proofErr w:type="spellEnd"/>
-      <w:r>
-        <w:t xml:space="preserve"> А. А.</w:t>
+        <w:t>Заказчик: Канд. техн. наук, доцент каф. КСУП ТУСУР Калентьев А. А.</w:t>
       </w:r>
     </w:p>
     <w:p>
@@ -8592,13 +8445,7 @@
         <w:ind w:firstLine="709"/>
       </w:pPr>
       <w:r>
-        <w:t>Разработчик: Студент гр. О-5КМ11 НИ ТПУ</w:t>
-      </w:r>
-      <w:r>
-        <w:t xml:space="preserve"> Пахомова А.О</w:t>
-      </w:r>
-      <w:r>
-        <w:t>.</w:t>
+        <w:t>Разработчик: Студент гр. О-5КМ11 НИ ТПУ Пахомова А.О.</w:t>
       </w:r>
     </w:p>
     <w:p>
@@ -8629,19 +8476,7 @@
         <w:ind w:firstLine="709"/>
       </w:pPr>
       <w:r>
-        <w:t xml:space="preserve">Начало работ: </w:t>
-      </w:r>
-      <w:r>
-        <w:t>1</w:t>
-      </w:r>
-      <w:r>
-        <w:t xml:space="preserve"> </w:t>
-      </w:r>
-      <w:r>
-        <w:t>мая</w:t>
-      </w:r>
-      <w:r>
-        <w:t xml:space="preserve"> 2023 г.</w:t>
+        <w:t>Начало работ: 1 мая 2023 г.</w:t>
       </w:r>
     </w:p>
     <w:p>
@@ -8649,25 +8484,7 @@
         <w:ind w:firstLine="709"/>
       </w:pPr>
       <w:r>
-        <w:t xml:space="preserve">Окончание работ: </w:t>
-      </w:r>
-      <w:r>
-        <w:t>20</w:t>
-      </w:r>
-      <w:r>
-        <w:t xml:space="preserve"> </w:t>
-      </w:r>
-      <w:r>
-        <w:t>декабря</w:t>
-      </w:r>
-      <w:r>
-        <w:t xml:space="preserve"> 202</w:t>
-      </w:r>
-      <w:r>
-        <w:t>3</w:t>
-      </w:r>
-      <w:r>
-        <w:t xml:space="preserve"> г.</w:t>
+        <w:t>Окончание работ: 20 декабря 2023 г.</w:t>
       </w:r>
     </w:p>
     <w:p>
@@ -8817,10 +8634,7 @@
         <w:ind w:firstLine="709"/>
       </w:pPr>
       <w:r>
-        <w:t xml:space="preserve">Система предназначена для расчёта </w:t>
-      </w:r>
-      <w:r>
-        <w:t>разных видов заработной платы</w:t>
+        <w:t>Система предназначена для расчёта разных видов заработной платы</w:t>
       </w:r>
       <w:r>
         <w:t xml:space="preserve">: </w:t>
@@ -8832,10 +8646,7 @@
         <w:t xml:space="preserve">, </w:t>
       </w:r>
       <w:r>
-        <w:t>тарифной ставки и часовой тарифной ставки</w:t>
-      </w:r>
-      <w:r>
-        <w:t>.</w:t>
+        <w:t>тарифной ставки и часовой тарифной ставки.</w:t>
       </w:r>
     </w:p>
     <w:p>
@@ -8866,19 +8677,7 @@
         <w:ind w:firstLine="709"/>
       </w:pPr>
       <w:r>
-        <w:t xml:space="preserve">Система создаётся в целях сокращения трудозатрат </w:t>
-      </w:r>
-      <w:r>
-        <w:t xml:space="preserve">бухгалтеров </w:t>
-      </w:r>
-      <w:r>
-        <w:t>при расчётах</w:t>
-      </w:r>
-      <w:r>
-        <w:t xml:space="preserve"> заработной платы работников</w:t>
-      </w:r>
-      <w:r>
-        <w:t>.</w:t>
+        <w:t>Система создаётся в целях сокращения трудозатрат бухгалтеров при расчётах заработной платы работников.</w:t>
       </w:r>
     </w:p>
     <w:p>
@@ -8943,36 +8742,12 @@
     </w:p>
     <w:p>
       <w:r>
-        <w:t xml:space="preserve">Вычисление </w:t>
-      </w:r>
-      <w:r>
-        <w:t>заработной платы</w:t>
-      </w:r>
-      <w:r>
-        <w:t xml:space="preserve"> может пригодиться</w:t>
-      </w:r>
-      <w:r>
-        <w:t xml:space="preserve"> на любом предприятии</w:t>
-      </w:r>
-      <w:r>
-        <w:t xml:space="preserve">. </w:t>
-      </w:r>
-    </w:p>
-    <w:p>
-      <w:r>
-        <w:t xml:space="preserve">Поскольку такие расчёты выполняются </w:t>
-      </w:r>
-      <w:r>
-        <w:t>бухгалтерами</w:t>
-      </w:r>
-      <w:r>
-        <w:t xml:space="preserve"> </w:t>
-      </w:r>
-      <w:r>
-        <w:t>при формировании бюджета компании ежемесячно</w:t>
-      </w:r>
-      <w:r>
-        <w:t>, представляется целесообразным автоматизировать этот процесс.</w:t>
+        <w:t xml:space="preserve">Вычисление заработной платы может пригодиться на любом предприятии. </w:t>
+      </w:r>
+    </w:p>
+    <w:p>
+      <w:r>
+        <w:t>Поскольку такие расчёты выполняются бухгалтерами при формировании бюджета компании ежемесячно, представляется целесообразным автоматизировать этот процесс.</w:t>
       </w:r>
     </w:p>
     <w:p>
@@ -9343,13 +9118,7 @@
         <w:t xml:space="preserve"> </w:t>
       </w:r>
       <w:r>
-        <w:t xml:space="preserve">Данные о параметрах </w:t>
-      </w:r>
-      <w:r>
-        <w:t>заработной платы</w:t>
-      </w:r>
-      <w:r>
-        <w:t xml:space="preserve"> должны храниться в </w:t>
+        <w:t xml:space="preserve">Данные о параметрах заработной платы должны храниться в </w:t>
       </w:r>
       <w:r>
         <w:rPr>
@@ -9366,14 +9135,12 @@
       <w:r>
         <w:t>*.</w:t>
       </w:r>
-      <w:proofErr w:type="spellStart"/>
       <w:r>
         <w:rPr>
           <w:lang w:val="en-US"/>
         </w:rPr>
         <w:t>zp</w:t>
       </w:r>
-      <w:proofErr w:type="spellEnd"/>
       <w:r>
         <w:t>.</w:t>
       </w:r>
@@ -9413,13 +9180,7 @@
         <w:t xml:space="preserve"> </w:t>
       </w:r>
       <w:r>
-        <w:t xml:space="preserve">Система должна рассчитывать </w:t>
-      </w:r>
-      <w:r>
-        <w:t>заработную плату следующих видов</w:t>
-      </w:r>
-      <w:r>
-        <w:t>:</w:t>
+        <w:t>Система должна рассчитывать заработную плату следующих видов:</w:t>
       </w:r>
     </w:p>
     <w:p>
@@ -9431,10 +9192,7 @@
         </w:numPr>
       </w:pPr>
       <w:r>
-        <w:t>оклад</w:t>
-      </w:r>
-      <w:r>
-        <w:t>;</w:t>
+        <w:t>оклад;</w:t>
       </w:r>
     </w:p>
     <w:p>
@@ -9446,10 +9204,7 @@
         </w:numPr>
       </w:pPr>
       <w:r>
-        <w:t>тарифная ставка</w:t>
-      </w:r>
-      <w:r>
-        <w:t>;</w:t>
+        <w:t>тарифная ставка;</w:t>
       </w:r>
     </w:p>
     <w:p>
@@ -9461,10 +9216,7 @@
         </w:numPr>
       </w:pPr>
       <w:r>
-        <w:t>часовая тарифная ставка</w:t>
-      </w:r>
-      <w:r>
-        <w:t>.</w:t>
+        <w:t>часовая тарифная ставка.</w:t>
       </w:r>
     </w:p>
     <w:p>
@@ -9488,13 +9240,7 @@
         <w:t>01.01.</w:t>
       </w:r>
       <w:r>
-        <w:t xml:space="preserve"> </w:t>
-      </w:r>
-      <w:r>
-        <w:t xml:space="preserve">Размер тарифной ставки </w:t>
-      </w:r>
-      <w:r>
-        <w:t>должен определяться по выражению</w:t>
+        <w:t xml:space="preserve"> Размер тарифной ставки должен определяться по выражению</w:t>
       </w:r>
     </w:p>
     <w:p>
@@ -9570,15 +9316,7 @@
         <w:t>и</w:t>
       </w:r>
       <w:r>
-        <w:t xml:space="preserve">, </w:t>
-      </w:r>
-      <w:proofErr w:type="spellStart"/>
-      <w:r>
-        <w:t>руб</w:t>
-      </w:r>
-      <w:proofErr w:type="spellEnd"/>
-      <w:r>
-        <w:t>;</w:t>
+        <w:t>, руб;</w:t>
       </w:r>
     </w:p>
     <w:p>
@@ -9601,13 +9339,7 @@
         <w:t xml:space="preserve"> </w:t>
       </w:r>
       <w:r>
-        <w:t>количество фактически отработанных дней</w:t>
-      </w:r>
-      <w:r>
-        <w:t xml:space="preserve">, </w:t>
-      </w:r>
-      <w:r>
-        <w:t>шт.</w:t>
+        <w:t>количество фактически отработанных дней, шт.</w:t>
       </w:r>
     </w:p>
     <w:p>
@@ -9634,7 +9366,6 @@
         <w:rPr>
           <w:b/>
           <w:bCs/>
-          <w:lang w:val="en-US"/>
         </w:rPr>
         <w:t>2</w:t>
       </w:r>
@@ -9676,7 +9407,7 @@
             <m:fPr>
               <m:ctrlPr>
                 <w:rPr>
-                  <w:rFonts w:ascii="Cambria Math"/>
+                  <w:rFonts w:ascii="Cambria Math" w:hAnsi="Cambria Math"/>
                   <w:i/>
                 </w:rPr>
               </m:ctrlPr>
@@ -9740,18 +9471,7 @@
         <w:t xml:space="preserve"> – </w:t>
       </w:r>
       <w:r>
-        <w:t>оклад</w:t>
-      </w:r>
-      <w:r>
-        <w:t xml:space="preserve">, </w:t>
-      </w:r>
-      <w:proofErr w:type="spellStart"/>
-      <w:r>
-        <w:t>руб</w:t>
-      </w:r>
-      <w:proofErr w:type="spellEnd"/>
-      <w:r>
-        <w:t>;</w:t>
+        <w:t>оклад, руб;</w:t>
       </w:r>
     </w:p>
     <w:p>
@@ -9771,28 +9491,8 @@
         <w:t xml:space="preserve"> –</w:t>
       </w:r>
       <w:r>
-        <w:t xml:space="preserve"> </w:t>
-      </w:r>
-      <w:r>
-        <w:t xml:space="preserve">количество </w:t>
-      </w:r>
-      <w:r>
-        <w:t>рабочих</w:t>
-      </w:r>
-      <w:r>
-        <w:t xml:space="preserve"> дней</w:t>
-      </w:r>
-      <w:r>
-        <w:t xml:space="preserve"> в месяце</w:t>
-      </w:r>
-      <w:r>
-        <w:t xml:space="preserve">, </w:t>
-      </w:r>
-      <w:proofErr w:type="spellStart"/>
-      <w:r>
-        <w:t>шт</w:t>
-      </w:r>
-      <w:proofErr w:type="spellEnd"/>
+        <w:t xml:space="preserve"> количество рабочих дней в месяце, шт</w:t>
+      </w:r>
       <w:r>
         <w:t>;</w:t>
       </w:r>
@@ -9863,13 +9563,7 @@
         <w:t>.</w:t>
       </w:r>
       <w:r>
-        <w:t xml:space="preserve"> Размер </w:t>
-      </w:r>
-      <w:r>
-        <w:t xml:space="preserve">часовой </w:t>
-      </w:r>
-      <w:r>
-        <w:t>тарифной ставки должен определяться по выражению</w:t>
+        <w:t xml:space="preserve"> Размер часовой тарифной ставки должен определяться по выражению</w:t>
       </w:r>
     </w:p>
     <w:p>
@@ -9930,30 +9624,7 @@
         <w:t xml:space="preserve"> – </w:t>
       </w:r>
       <w:r>
-        <w:t xml:space="preserve">размер часовой </w:t>
-      </w:r>
-      <w:r>
-        <w:t>тариф</w:t>
-      </w:r>
-      <w:r>
-        <w:t>ной</w:t>
-      </w:r>
-      <w:r>
-        <w:t xml:space="preserve"> ставк</w:t>
-      </w:r>
-      <w:r>
-        <w:t>и</w:t>
-      </w:r>
-      <w:r>
-        <w:t xml:space="preserve">, </w:t>
-      </w:r>
-      <w:proofErr w:type="spellStart"/>
-      <w:r>
-        <w:t>руб</w:t>
-      </w:r>
-      <w:proofErr w:type="spellEnd"/>
-      <w:r>
-        <w:t>;</w:t>
+        <w:t>размер часовой тарифной ставки, руб;</w:t>
       </w:r>
     </w:p>
     <w:p>
@@ -9973,48 +9644,33 @@
         <w:t xml:space="preserve"> –</w:t>
       </w:r>
       <w:r>
+        <w:t xml:space="preserve"> количество фактически отработанных часов, шт.</w:t>
+      </w:r>
+    </w:p>
+    <w:p>
+      <w:pPr>
+        <w:ind w:firstLine="709"/>
+      </w:pPr>
+      <w:r>
+        <w:rPr>
+          <w:b/>
+          <w:bCs/>
+          <w:lang w:val="en-US"/>
+        </w:rPr>
+        <w:t>F</w:t>
+      </w:r>
+      <w:r>
+        <w:rPr>
+          <w:b/>
+          <w:bCs/>
+        </w:rPr>
+        <w:t>02.</w:t>
+      </w:r>
+      <w:r>
         <w:t xml:space="preserve"> </w:t>
       </w:r>
       <w:r>
-        <w:t>количество фактически отработанных</w:t>
-      </w:r>
-      <w:r>
-        <w:t xml:space="preserve"> часов</w:t>
-      </w:r>
-      <w:r>
-        <w:t>, шт.</w:t>
-      </w:r>
-    </w:p>
-    <w:p>
-      <w:pPr>
-        <w:ind w:firstLine="709"/>
-      </w:pPr>
-      <w:r>
-        <w:rPr>
-          <w:b/>
-          <w:bCs/>
-          <w:lang w:val="en-US"/>
-        </w:rPr>
-        <w:t>F</w:t>
-      </w:r>
-      <w:r>
-        <w:rPr>
-          <w:b/>
-          <w:bCs/>
-        </w:rPr>
-        <w:t>02.</w:t>
-      </w:r>
-      <w:r>
-        <w:t xml:space="preserve"> </w:t>
-      </w:r>
-      <w:r>
-        <w:t>В системе должен быть реализован список элементов</w:t>
-      </w:r>
-      <w:r>
-        <w:t xml:space="preserve"> заработной платы</w:t>
-      </w:r>
-      <w:r>
-        <w:t>.</w:t>
+        <w:t>В системе должен быть реализован список элементов заработной платы.</w:t>
       </w:r>
     </w:p>
     <w:p>
@@ -10053,13 +9709,7 @@
         <w:ind w:left="567"/>
       </w:pPr>
       <w:r>
-        <w:t xml:space="preserve">тип </w:t>
-      </w:r>
-      <w:r>
-        <w:t>заработной платы</w:t>
-      </w:r>
-      <w:r>
-        <w:t>;</w:t>
+        <w:t>тип заработной платы;</w:t>
       </w:r>
     </w:p>
     <w:p>
@@ -10072,10 +9722,7 @@
         <w:ind w:left="567"/>
       </w:pPr>
       <w:r>
-        <w:t>значение заработной платы</w:t>
-      </w:r>
-      <w:r>
-        <w:t>.</w:t>
+        <w:t>значение заработной платы.</w:t>
       </w:r>
     </w:p>
     <w:p>
@@ -10486,141 +10133,7 @@
       </w:r>
     </w:p>
     <w:p>
-      <w:r>
-        <w:rPr>
-          <w:b/>
-          <w:bCs/>
-          <w:lang w:val="en-US"/>
-        </w:rPr>
-        <w:t>C</w:t>
-      </w:r>
-      <w:r>
-        <w:rPr>
-          <w:b/>
-          <w:bCs/>
-        </w:rPr>
-        <w:t>04.</w:t>
-      </w:r>
-      <w:r>
-        <w:t xml:space="preserve"> </w:t>
-      </w:r>
-      <w:r>
-        <w:t>ОЗУ – не менее 2 ГБ.</w:t>
-      </w:r>
-    </w:p>
-    <w:p>
-      <w:bookmarkStart w:id="25" w:name="_GoBack"/>
-      <w:bookmarkEnd w:id="25"/>
-    </w:p>
-    <w:p>
-      <w:pPr>
-        <w:ind w:firstLine="709"/>
-      </w:pPr>
-    </w:p>
-    <w:p>
-      <w:pPr>
-        <w:pStyle w:val="a4"/>
-        <w:ind w:left="851" w:firstLine="0"/>
-      </w:pPr>
-    </w:p>
-    <w:p>
-      <w:pPr>
-        <w:pStyle w:val="a4"/>
-        <w:ind w:left="851" w:firstLine="0"/>
-      </w:pPr>
-    </w:p>
-    <w:p/>
-    <w:p>
-      <w:pPr>
-        <w:spacing w:before="1800"/>
-        <w:ind w:firstLine="0"/>
-        <w:jc w:val="center"/>
-      </w:pPr>
-    </w:p>
-    <w:p>
-      <w:pPr>
-        <w:spacing w:before="1800"/>
-        <w:ind w:firstLine="0"/>
-        <w:jc w:val="center"/>
-      </w:pPr>
-    </w:p>
-    <w:p>
-      <w:pPr>
-        <w:spacing w:before="1800"/>
-        <w:ind w:firstLine="0"/>
-        <w:jc w:val="center"/>
-      </w:pPr>
-    </w:p>
-    <w:p>
-      <w:pPr>
-        <w:spacing w:before="1800"/>
-        <w:ind w:firstLine="0"/>
-        <w:jc w:val="center"/>
-      </w:pPr>
-    </w:p>
-    <w:p>
-      <w:pPr>
-        <w:spacing w:before="1800"/>
-        <w:ind w:firstLine="0"/>
-        <w:jc w:val="center"/>
-      </w:pPr>
-    </w:p>
-    <w:p>
-      <w:pPr>
-        <w:spacing w:before="1800"/>
-        <w:ind w:firstLine="0"/>
-        <w:jc w:val="center"/>
-      </w:pPr>
-    </w:p>
-    <w:p>
-      <w:pPr>
-        <w:spacing w:before="1800"/>
-        <w:ind w:firstLine="0"/>
-        <w:jc w:val="center"/>
-      </w:pPr>
-    </w:p>
-    <w:p>
-      <w:pPr>
-        <w:spacing w:before="1800"/>
-        <w:ind w:firstLine="0"/>
-        <w:jc w:val="center"/>
-      </w:pPr>
-    </w:p>
-    <w:p>
-      <w:pPr>
-        <w:ind w:firstLine="0"/>
-        <w:jc w:val="center"/>
-      </w:pPr>
-    </w:p>
-    <w:p>
-      <w:pPr>
-        <w:ind w:firstLine="0"/>
-      </w:pPr>
-    </w:p>
-    <w:p>
-      <w:pPr>
-        <w:spacing w:after="240"/>
-        <w:ind w:firstLine="0"/>
-        <w:jc w:val="center"/>
-      </w:pPr>
-    </w:p>
-    <w:p/>
-    <w:p/>
-    <w:p>
-      <w:pPr>
-        <w:tabs>
-          <w:tab w:val="left" w:pos="5700"/>
-        </w:tabs>
-      </w:pPr>
-      <w:r>
-        <w:tab/>
-      </w:r>
-    </w:p>
-    <w:p>
-      <w:pPr>
-        <w:tabs>
-          <w:tab w:val="left" w:pos="5700"/>
-        </w:tabs>
+      <w:pPr>
         <w:sectPr>
           <w:pgSz w:w="11906" w:h="16838"/>
           <w:pgMar w:top="1134" w:right="567" w:bottom="1134" w:left="1701" w:header="709" w:footer="709" w:gutter="0"/>
@@ -10629,277 +10142,32 @@
         </w:sectPr>
       </w:pPr>
       <w:r>
-        <w:tab/>
-      </w:r>
-    </w:p>
-    <w:p>
-      <w:pPr>
-        <w:ind w:firstLine="709"/>
-      </w:pPr>
-    </w:p>
-    <w:p>
-      <w:pPr>
-        <w:ind w:firstLine="709"/>
-      </w:pPr>
-    </w:p>
-    <w:p>
-      <w:pPr>
-        <w:ind w:firstLine="709"/>
-      </w:pPr>
-    </w:p>
-    <w:p>
-      <w:pPr>
-        <w:ind w:firstLine="709"/>
-      </w:pPr>
-    </w:p>
-    <w:p>
-      <w:pPr>
-        <w:ind w:firstLine="709"/>
-      </w:pPr>
-    </w:p>
-    <w:p>
-      <w:pPr>
-        <w:ind w:firstLine="709"/>
-      </w:pPr>
-    </w:p>
-    <w:p>
-      <w:pPr>
-        <w:ind w:firstLine="709"/>
-      </w:pPr>
-    </w:p>
-    <w:p>
-      <w:pPr>
-        <w:ind w:firstLine="709"/>
-      </w:pPr>
-    </w:p>
-    <w:p>
-      <w:pPr>
-        <w:ind w:firstLine="709"/>
-      </w:pPr>
-    </w:p>
-    <w:p>
-      <w:pPr>
-        <w:ind w:firstLine="709"/>
-      </w:pPr>
-    </w:p>
-    <w:p>
-      <w:pPr>
-        <w:ind w:firstLine="709"/>
-      </w:pPr>
-    </w:p>
-    <w:p>
-      <w:pPr>
-        <w:ind w:firstLine="709"/>
-      </w:pPr>
-    </w:p>
-    <w:p>
-      <w:pPr>
-        <w:ind w:firstLine="709"/>
-      </w:pPr>
-    </w:p>
-    <w:p>
-      <w:pPr>
-        <w:ind w:firstLine="709"/>
-      </w:pPr>
-    </w:p>
-    <w:p>
-      <w:pPr>
-        <w:ind w:firstLine="709"/>
-      </w:pPr>
-    </w:p>
-    <w:p>
-      <w:pPr>
-        <w:spacing w:after="160" w:line="259" w:lineRule="auto"/>
-        <w:ind w:firstLine="0"/>
-        <w:jc w:val="left"/>
-      </w:pPr>
-      <w:r>
-        <w:br w:type="page"/>
-      </w:r>
-    </w:p>
-    <w:p>
-      <w:pPr>
-        <w:ind w:firstLine="709"/>
-      </w:pPr>
-    </w:p>
-    <w:p>
-      <w:pPr>
-        <w:ind w:firstLine="0"/>
-        <w:jc w:val="center"/>
-      </w:pPr>
-    </w:p>
-    <w:p>
-      <w:pPr>
-        <w:ind w:firstLine="0"/>
-        <w:jc w:val="center"/>
-      </w:pPr>
-    </w:p>
-    <w:p>
-      <w:pPr>
-        <w:ind w:firstLine="0"/>
-        <w:jc w:val="center"/>
-      </w:pPr>
-    </w:p>
-    <w:p>
-      <w:pPr>
-        <w:ind w:firstLine="0"/>
-        <w:jc w:val="center"/>
-      </w:pPr>
-    </w:p>
-    <w:p>
-      <w:pPr>
-        <w:ind w:firstLine="0"/>
-        <w:jc w:val="center"/>
-      </w:pPr>
-    </w:p>
-    <w:p>
-      <w:pPr>
-        <w:ind w:firstLine="0"/>
-        <w:jc w:val="center"/>
-      </w:pPr>
-    </w:p>
-    <w:p>
-      <w:pPr>
-        <w:ind w:firstLine="0"/>
-        <w:jc w:val="center"/>
-      </w:pPr>
-    </w:p>
-    <w:p>
-      <w:pPr>
-        <w:ind w:firstLine="0"/>
-        <w:jc w:val="center"/>
-      </w:pPr>
-    </w:p>
-    <w:p>
-      <w:pPr>
-        <w:ind w:firstLine="0"/>
-        <w:jc w:val="center"/>
-      </w:pPr>
-    </w:p>
-    <w:p>
-      <w:pPr>
-        <w:ind w:firstLine="0"/>
-        <w:jc w:val="center"/>
-      </w:pPr>
-    </w:p>
-    <w:p>
-      <w:pPr>
-        <w:ind w:firstLine="0"/>
-        <w:jc w:val="center"/>
-      </w:pPr>
-    </w:p>
-    <w:p>
-      <w:pPr>
-        <w:ind w:firstLine="0"/>
-        <w:jc w:val="center"/>
-      </w:pPr>
-    </w:p>
-    <w:p>
-      <w:pPr>
-        <w:ind w:firstLine="0"/>
-        <w:jc w:val="center"/>
-      </w:pPr>
-    </w:p>
-    <w:p>
-      <w:pPr>
-        <w:ind w:firstLine="0"/>
-        <w:jc w:val="center"/>
-      </w:pPr>
-    </w:p>
-    <w:p>
-      <w:pPr>
-        <w:ind w:firstLine="0"/>
-        <w:jc w:val="center"/>
-      </w:pPr>
-    </w:p>
-    <w:p>
-      <w:pPr>
-        <w:ind w:firstLine="0"/>
-        <w:jc w:val="center"/>
-      </w:pPr>
-    </w:p>
-    <w:p>
-      <w:pPr>
-        <w:ind w:firstLine="0"/>
-        <w:jc w:val="center"/>
-      </w:pPr>
-    </w:p>
-    <w:p>
-      <w:pPr>
-        <w:ind w:firstLine="0"/>
-        <w:jc w:val="center"/>
-      </w:pPr>
-    </w:p>
-    <w:p>
-      <w:pPr>
-        <w:ind w:firstLine="0"/>
-        <w:jc w:val="center"/>
-      </w:pPr>
-    </w:p>
-    <w:p>
-      <w:pPr>
-        <w:ind w:firstLine="0"/>
-        <w:jc w:val="center"/>
-      </w:pPr>
-    </w:p>
-    <w:p>
-      <w:pPr>
-        <w:ind w:firstLine="0"/>
-        <w:jc w:val="center"/>
-      </w:pPr>
-    </w:p>
-    <w:p>
-      <w:pPr>
-        <w:ind w:firstLine="0"/>
-        <w:jc w:val="center"/>
-      </w:pPr>
-    </w:p>
-    <w:p>
-      <w:pPr>
-        <w:ind w:firstLine="0"/>
-        <w:jc w:val="center"/>
-      </w:pPr>
-    </w:p>
-    <w:p>
-      <w:pPr>
-        <w:ind w:firstLine="0"/>
-        <w:jc w:val="center"/>
-      </w:pPr>
-    </w:p>
-    <w:p>
-      <w:pPr>
-        <w:ind w:firstLine="0"/>
-        <w:jc w:val="center"/>
-      </w:pPr>
-    </w:p>
-    <w:p>
-      <w:pPr>
-        <w:ind w:firstLine="0"/>
-        <w:jc w:val="center"/>
-      </w:pPr>
-    </w:p>
-    <w:p>
-      <w:pPr>
-        <w:ind w:firstLine="0"/>
-        <w:jc w:val="center"/>
-      </w:pPr>
-    </w:p>
-    <w:p>
-      <w:pPr>
-        <w:ind w:firstLine="0"/>
-        <w:jc w:val="center"/>
-      </w:pPr>
-    </w:p>
-    <w:p>
-      <w:pPr>
-        <w:ind w:firstLine="0"/>
-        <w:jc w:val="center"/>
-      </w:pPr>
-    </w:p>
-    <w:p>
-      <w:pPr>
-        <w:ind w:firstLine="0"/>
-        <w:jc w:val="center"/>
+        <w:rPr>
+          <w:b/>
+          <w:bCs/>
+          <w:lang w:val="en-US"/>
+        </w:rPr>
+        <w:t>C</w:t>
+      </w:r>
+      <w:r>
+        <w:rPr>
+          <w:b/>
+          <w:bCs/>
+        </w:rPr>
+        <w:t>04.</w:t>
+      </w:r>
+      <w:r>
+        <w:t xml:space="preserve"> </w:t>
+      </w:r>
+      <w:r>
+        <w:t>ОЗУ – не менее 2 ГБ.</w:t>
+      </w:r>
+      <w:bookmarkStart w:id="31" w:name="_GoBack"/>
+      <w:bookmarkEnd w:id="31"/>
+    </w:p>
+    <w:p>
+      <w:pPr>
+        <w:ind w:firstLine="0"/>
       </w:pPr>
     </w:p>
     <w:sectPr>
@@ -12223,7 +11491,7 @@
 </file>
 
 <file path=customXml/itemProps1.xml><?xml version="1.0" encoding="utf-8"?>
-<ds:datastoreItem xmlns:ds="http://schemas.openxmlformats.org/officeDocument/2006/customXml" ds:itemID="{5AD2B64E-4EFE-42E6-9672-CD68092D6030}">
+<ds:datastoreItem xmlns:ds="http://schemas.openxmlformats.org/officeDocument/2006/customXml" ds:itemID="{6FC9931C-DA23-4642-B24C-FAA1FEF5BC09}">
   <ds:schemaRefs>
     <ds:schemaRef ds:uri="http://schemas.openxmlformats.org/officeDocument/2006/bibliography"/>
   </ds:schemaRefs>
